--- a/4_Diari/2025.05.07-Berther.docx
+++ b/4_Diari/2025.05.07-Berther.docx
@@ -298,15 +298,6 @@
               <w:t>Cambiato l’intero funzionamento</w:t>
             </w:r>
           </w:p>
-          <w:p>
-            <w:pPr>
-              <w:rPr>
-                <w:rFonts w:ascii="Arial" w:hAnsi="Arial" w:cs="Arial"/>
-              </w:rPr>
-            </w:pPr>
-            <w:bookmarkStart w:id="3" w:name="_GoBack"/>
-            <w:bookmarkEnd w:id="3"/>
-          </w:p>
         </w:tc>
       </w:tr>
       <w:tr>
@@ -358,11 +349,166 @@
           </w:tcPr>
           <w:p>
             <w:pPr>
+              <w:rPr>
+                <w:rFonts w:ascii="Arial" w:hAnsi="Arial" w:cs="Arial"/>
+              </w:rPr>
+            </w:pPr>
+            <w:r>
+              <w:rPr>
+                <w:rFonts w:ascii="Arial" w:hAnsi="Arial" w:cs="Arial"/>
+              </w:rPr>
+              <w:t xml:space="preserve">Cercato e creato </w:t>
+            </w:r>
+            <w:proofErr w:type="spellStart"/>
+            <w:r>
+              <w:rPr>
+                <w:rFonts w:ascii="Arial" w:hAnsi="Arial" w:cs="Arial"/>
+              </w:rPr>
+              <w:t>texture</w:t>
+            </w:r>
+            <w:proofErr w:type="spellEnd"/>
+            <w:r>
+              <w:rPr>
+                <w:rFonts w:ascii="Arial" w:hAnsi="Arial" w:cs="Arial"/>
+              </w:rPr>
+              <w:t xml:space="preserve"> per i blocchi</w:t>
+            </w:r>
+          </w:p>
+          <w:p>
+            <w:pPr>
+              <w:pStyle w:val="Paragrafoelenco"/>
+              <w:numPr>
+                <w:ilvl w:val="0"/>
+                <w:numId w:val="43"/>
+              </w:numPr>
               <w:spacing w:line="259" w:lineRule="auto"/>
               <w:rPr>
                 <w:rFonts w:ascii="Arial" w:hAnsi="Arial" w:cs="Arial"/>
               </w:rPr>
             </w:pPr>
+            <w:r>
+              <w:rPr>
+                <w:rFonts w:ascii="Arial" w:hAnsi="Arial" w:cs="Arial"/>
+              </w:rPr>
+              <w:t>Mattoni</w:t>
+            </w:r>
+          </w:p>
+          <w:p>
+            <w:pPr>
+              <w:pStyle w:val="Paragrafoelenco"/>
+              <w:numPr>
+                <w:ilvl w:val="0"/>
+                <w:numId w:val="43"/>
+              </w:numPr>
+              <w:spacing w:line="259" w:lineRule="auto"/>
+              <w:rPr>
+                <w:rFonts w:ascii="Arial" w:hAnsi="Arial" w:cs="Arial"/>
+              </w:rPr>
+            </w:pPr>
+            <w:r>
+              <w:rPr>
+                <w:rFonts w:ascii="Arial" w:hAnsi="Arial" w:cs="Arial"/>
+              </w:rPr>
+              <w:t>Pavimento</w:t>
+            </w:r>
+          </w:p>
+          <w:p>
+            <w:pPr>
+              <w:pStyle w:val="Paragrafoelenco"/>
+              <w:numPr>
+                <w:ilvl w:val="0"/>
+                <w:numId w:val="43"/>
+              </w:numPr>
+              <w:spacing w:line="259" w:lineRule="auto"/>
+              <w:rPr>
+                <w:rFonts w:ascii="Arial" w:hAnsi="Arial" w:cs="Arial"/>
+              </w:rPr>
+            </w:pPr>
+            <w:r>
+              <w:rPr>
+                <w:rFonts w:ascii="Arial" w:hAnsi="Arial" w:cs="Arial"/>
+              </w:rPr>
+              <w:t>Portale</w:t>
+            </w:r>
+          </w:p>
+          <w:p>
+            <w:pPr>
+              <w:spacing w:line="259" w:lineRule="auto"/>
+              <w:rPr>
+                <w:rFonts w:ascii="Arial" w:hAnsi="Arial" w:cs="Arial"/>
+              </w:rPr>
+            </w:pPr>
+            <w:r>
+              <w:rPr>
+                <w:rFonts w:ascii="Arial" w:hAnsi="Arial" w:cs="Arial"/>
+              </w:rPr>
+              <w:t>Iniziato a creare i modelli per ogni nota musicale</w:t>
+            </w:r>
+            <w:r>
+              <w:rPr>
+                <w:rFonts w:ascii="Arial" w:hAnsi="Arial" w:cs="Arial"/>
+              </w:rPr>
+              <w:t>:</w:t>
+            </w:r>
+          </w:p>
+          <w:p>
+            <w:pPr>
+              <w:pStyle w:val="Paragrafoelenco"/>
+              <w:numPr>
+                <w:ilvl w:val="0"/>
+                <w:numId w:val="44"/>
+              </w:numPr>
+              <w:spacing w:line="259" w:lineRule="auto"/>
+              <w:rPr>
+                <w:rFonts w:ascii="Arial" w:hAnsi="Arial" w:cs="Arial"/>
+              </w:rPr>
+            </w:pPr>
+            <w:r>
+              <w:rPr>
+                <w:rFonts w:ascii="Arial" w:hAnsi="Arial" w:cs="Arial"/>
+              </w:rPr>
+              <w:t>Creata la nota Due Ottavi</w:t>
+            </w:r>
+          </w:p>
+          <w:p>
+            <w:pPr>
+              <w:pStyle w:val="Paragrafoelenco"/>
+              <w:numPr>
+                <w:ilvl w:val="0"/>
+                <w:numId w:val="44"/>
+              </w:numPr>
+              <w:spacing w:line="259" w:lineRule="auto"/>
+              <w:rPr>
+                <w:rFonts w:ascii="Arial" w:hAnsi="Arial" w:cs="Arial"/>
+              </w:rPr>
+            </w:pPr>
+            <w:r>
+              <w:rPr>
+                <w:rFonts w:ascii="Arial" w:hAnsi="Arial" w:cs="Arial"/>
+              </w:rPr>
+              <w:t>Creata la nota Ottavo</w:t>
+            </w:r>
+          </w:p>
+          <w:p>
+            <w:pPr>
+              <w:pStyle w:val="Paragrafoelenco"/>
+              <w:numPr>
+                <w:ilvl w:val="0"/>
+                <w:numId w:val="44"/>
+              </w:numPr>
+              <w:spacing w:line="259" w:lineRule="auto"/>
+              <w:rPr>
+                <w:rFonts w:ascii="Arial" w:hAnsi="Arial" w:cs="Arial"/>
+              </w:rPr>
+            </w:pPr>
+            <w:r>
+              <w:rPr>
+                <w:rFonts w:ascii="Arial" w:hAnsi="Arial" w:cs="Arial"/>
+              </w:rPr>
+              <w:t>Creata la Chiave di Sol [WP]</w:t>
+            </w:r>
+            <w:bookmarkStart w:id="3" w:name="_GoBack"/>
+            <w:bookmarkEnd w:id="3"/>
           </w:p>
         </w:tc>
       </w:tr>
@@ -2170,6 +2316,119 @@
     </w:lvl>
   </w:abstractNum>
   <w:abstractNum w:abstractNumId="11" w15:restartNumberingAfterBreak="0">
+    <w:nsid w:val="35720487"/>
+    <w:multiLevelType w:val="hybridMultilevel"/>
+    <w:tmpl w:val="D5BAEC24"/>
+    <w:lvl w:ilvl="0" w:tplc="08100001">
+      <w:start w:val="1"/>
+      <w:numFmt w:val="bullet"/>
+      <w:lvlText w:val=""/>
+      <w:lvlJc w:val="left"/>
+      <w:pPr>
+        <w:ind w:left="720" w:hanging="360"/>
+      </w:pPr>
+      <w:rPr>
+        <w:rFonts w:ascii="Symbol" w:hAnsi="Symbol" w:hint="default"/>
+      </w:rPr>
+    </w:lvl>
+    <w:lvl w:ilvl="1" w:tplc="08100003" w:tentative="1">
+      <w:start w:val="1"/>
+      <w:numFmt w:val="bullet"/>
+      <w:lvlText w:val="o"/>
+      <w:lvlJc w:val="left"/>
+      <w:pPr>
+        <w:ind w:left="1440" w:hanging="360"/>
+      </w:pPr>
+      <w:rPr>
+        <w:rFonts w:ascii="Courier New" w:hAnsi="Courier New" w:cs="Courier New" w:hint="default"/>
+      </w:rPr>
+    </w:lvl>
+    <w:lvl w:ilvl="2" w:tplc="08100005" w:tentative="1">
+      <w:start w:val="1"/>
+      <w:numFmt w:val="bullet"/>
+      <w:lvlText w:val=""/>
+      <w:lvlJc w:val="left"/>
+      <w:pPr>
+        <w:ind w:left="2160" w:hanging="360"/>
+      </w:pPr>
+      <w:rPr>
+        <w:rFonts w:ascii="Wingdings" w:hAnsi="Wingdings" w:hint="default"/>
+      </w:rPr>
+    </w:lvl>
+    <w:lvl w:ilvl="3" w:tplc="08100001" w:tentative="1">
+      <w:start w:val="1"/>
+      <w:numFmt w:val="bullet"/>
+      <w:lvlText w:val=""/>
+      <w:lvlJc w:val="left"/>
+      <w:pPr>
+        <w:ind w:left="2880" w:hanging="360"/>
+      </w:pPr>
+      <w:rPr>
+        <w:rFonts w:ascii="Symbol" w:hAnsi="Symbol" w:hint="default"/>
+      </w:rPr>
+    </w:lvl>
+    <w:lvl w:ilvl="4" w:tplc="08100003" w:tentative="1">
+      <w:start w:val="1"/>
+      <w:numFmt w:val="bullet"/>
+      <w:lvlText w:val="o"/>
+      <w:lvlJc w:val="left"/>
+      <w:pPr>
+        <w:ind w:left="3600" w:hanging="360"/>
+      </w:pPr>
+      <w:rPr>
+        <w:rFonts w:ascii="Courier New" w:hAnsi="Courier New" w:cs="Courier New" w:hint="default"/>
+      </w:rPr>
+    </w:lvl>
+    <w:lvl w:ilvl="5" w:tplc="08100005" w:tentative="1">
+      <w:start w:val="1"/>
+      <w:numFmt w:val="bullet"/>
+      <w:lvlText w:val=""/>
+      <w:lvlJc w:val="left"/>
+      <w:pPr>
+        <w:ind w:left="4320" w:hanging="360"/>
+      </w:pPr>
+      <w:rPr>
+        <w:rFonts w:ascii="Wingdings" w:hAnsi="Wingdings" w:hint="default"/>
+      </w:rPr>
+    </w:lvl>
+    <w:lvl w:ilvl="6" w:tplc="08100001" w:tentative="1">
+      <w:start w:val="1"/>
+      <w:numFmt w:val="bullet"/>
+      <w:lvlText w:val=""/>
+      <w:lvlJc w:val="left"/>
+      <w:pPr>
+        <w:ind w:left="5040" w:hanging="360"/>
+      </w:pPr>
+      <w:rPr>
+        <w:rFonts w:ascii="Symbol" w:hAnsi="Symbol" w:hint="default"/>
+      </w:rPr>
+    </w:lvl>
+    <w:lvl w:ilvl="7" w:tplc="08100003" w:tentative="1">
+      <w:start w:val="1"/>
+      <w:numFmt w:val="bullet"/>
+      <w:lvlText w:val="o"/>
+      <w:lvlJc w:val="left"/>
+      <w:pPr>
+        <w:ind w:left="5760" w:hanging="360"/>
+      </w:pPr>
+      <w:rPr>
+        <w:rFonts w:ascii="Courier New" w:hAnsi="Courier New" w:cs="Courier New" w:hint="default"/>
+      </w:rPr>
+    </w:lvl>
+    <w:lvl w:ilvl="8" w:tplc="08100005" w:tentative="1">
+      <w:start w:val="1"/>
+      <w:numFmt w:val="bullet"/>
+      <w:lvlText w:val=""/>
+      <w:lvlJc w:val="left"/>
+      <w:pPr>
+        <w:ind w:left="6480" w:hanging="360"/>
+      </w:pPr>
+      <w:rPr>
+        <w:rFonts w:ascii="Wingdings" w:hAnsi="Wingdings" w:hint="default"/>
+      </w:rPr>
+    </w:lvl>
+  </w:abstractNum>
+  <w:abstractNum w:abstractNumId="12" w15:restartNumberingAfterBreak="0">
     <w:nsid w:val="36E11DF4"/>
     <w:multiLevelType w:val="hybridMultilevel"/>
     <w:tmpl w:val="1856E4BE"/>
@@ -2281,7 +2540,233 @@
       </w:rPr>
     </w:lvl>
   </w:abstractNum>
-  <w:abstractNum w:abstractNumId="12" w15:restartNumberingAfterBreak="0">
+  <w:abstractNum w:abstractNumId="13" w15:restartNumberingAfterBreak="0">
+    <w:nsid w:val="38597CF5"/>
+    <w:multiLevelType w:val="hybridMultilevel"/>
+    <w:tmpl w:val="3A74E048"/>
+    <w:lvl w:ilvl="0" w:tplc="08100001">
+      <w:start w:val="1"/>
+      <w:numFmt w:val="bullet"/>
+      <w:lvlText w:val=""/>
+      <w:lvlJc w:val="left"/>
+      <w:pPr>
+        <w:ind w:left="720" w:hanging="360"/>
+      </w:pPr>
+      <w:rPr>
+        <w:rFonts w:ascii="Symbol" w:hAnsi="Symbol" w:hint="default"/>
+      </w:rPr>
+    </w:lvl>
+    <w:lvl w:ilvl="1" w:tplc="08100003" w:tentative="1">
+      <w:start w:val="1"/>
+      <w:numFmt w:val="bullet"/>
+      <w:lvlText w:val="o"/>
+      <w:lvlJc w:val="left"/>
+      <w:pPr>
+        <w:ind w:left="1440" w:hanging="360"/>
+      </w:pPr>
+      <w:rPr>
+        <w:rFonts w:ascii="Courier New" w:hAnsi="Courier New" w:cs="Courier New" w:hint="default"/>
+      </w:rPr>
+    </w:lvl>
+    <w:lvl w:ilvl="2" w:tplc="08100005" w:tentative="1">
+      <w:start w:val="1"/>
+      <w:numFmt w:val="bullet"/>
+      <w:lvlText w:val=""/>
+      <w:lvlJc w:val="left"/>
+      <w:pPr>
+        <w:ind w:left="2160" w:hanging="360"/>
+      </w:pPr>
+      <w:rPr>
+        <w:rFonts w:ascii="Wingdings" w:hAnsi="Wingdings" w:hint="default"/>
+      </w:rPr>
+    </w:lvl>
+    <w:lvl w:ilvl="3" w:tplc="08100001" w:tentative="1">
+      <w:start w:val="1"/>
+      <w:numFmt w:val="bullet"/>
+      <w:lvlText w:val=""/>
+      <w:lvlJc w:val="left"/>
+      <w:pPr>
+        <w:ind w:left="2880" w:hanging="360"/>
+      </w:pPr>
+      <w:rPr>
+        <w:rFonts w:ascii="Symbol" w:hAnsi="Symbol" w:hint="default"/>
+      </w:rPr>
+    </w:lvl>
+    <w:lvl w:ilvl="4" w:tplc="08100003" w:tentative="1">
+      <w:start w:val="1"/>
+      <w:numFmt w:val="bullet"/>
+      <w:lvlText w:val="o"/>
+      <w:lvlJc w:val="left"/>
+      <w:pPr>
+        <w:ind w:left="3600" w:hanging="360"/>
+      </w:pPr>
+      <w:rPr>
+        <w:rFonts w:ascii="Courier New" w:hAnsi="Courier New" w:cs="Courier New" w:hint="default"/>
+      </w:rPr>
+    </w:lvl>
+    <w:lvl w:ilvl="5" w:tplc="08100005" w:tentative="1">
+      <w:start w:val="1"/>
+      <w:numFmt w:val="bullet"/>
+      <w:lvlText w:val=""/>
+      <w:lvlJc w:val="left"/>
+      <w:pPr>
+        <w:ind w:left="4320" w:hanging="360"/>
+      </w:pPr>
+      <w:rPr>
+        <w:rFonts w:ascii="Wingdings" w:hAnsi="Wingdings" w:hint="default"/>
+      </w:rPr>
+    </w:lvl>
+    <w:lvl w:ilvl="6" w:tplc="08100001" w:tentative="1">
+      <w:start w:val="1"/>
+      <w:numFmt w:val="bullet"/>
+      <w:lvlText w:val=""/>
+      <w:lvlJc w:val="left"/>
+      <w:pPr>
+        <w:ind w:left="5040" w:hanging="360"/>
+      </w:pPr>
+      <w:rPr>
+        <w:rFonts w:ascii="Symbol" w:hAnsi="Symbol" w:hint="default"/>
+      </w:rPr>
+    </w:lvl>
+    <w:lvl w:ilvl="7" w:tplc="08100003" w:tentative="1">
+      <w:start w:val="1"/>
+      <w:numFmt w:val="bullet"/>
+      <w:lvlText w:val="o"/>
+      <w:lvlJc w:val="left"/>
+      <w:pPr>
+        <w:ind w:left="5760" w:hanging="360"/>
+      </w:pPr>
+      <w:rPr>
+        <w:rFonts w:ascii="Courier New" w:hAnsi="Courier New" w:cs="Courier New" w:hint="default"/>
+      </w:rPr>
+    </w:lvl>
+    <w:lvl w:ilvl="8" w:tplc="08100005" w:tentative="1">
+      <w:start w:val="1"/>
+      <w:numFmt w:val="bullet"/>
+      <w:lvlText w:val=""/>
+      <w:lvlJc w:val="left"/>
+      <w:pPr>
+        <w:ind w:left="6480" w:hanging="360"/>
+      </w:pPr>
+      <w:rPr>
+        <w:rFonts w:ascii="Wingdings" w:hAnsi="Wingdings" w:hint="default"/>
+      </w:rPr>
+    </w:lvl>
+  </w:abstractNum>
+  <w:abstractNum w:abstractNumId="14" w15:restartNumberingAfterBreak="0">
+    <w:nsid w:val="38B404AA"/>
+    <w:multiLevelType w:val="hybridMultilevel"/>
+    <w:tmpl w:val="5712AC2E"/>
+    <w:lvl w:ilvl="0" w:tplc="08100001">
+      <w:start w:val="1"/>
+      <w:numFmt w:val="bullet"/>
+      <w:lvlText w:val=""/>
+      <w:lvlJc w:val="left"/>
+      <w:pPr>
+        <w:ind w:left="720" w:hanging="360"/>
+      </w:pPr>
+      <w:rPr>
+        <w:rFonts w:ascii="Symbol" w:hAnsi="Symbol" w:hint="default"/>
+      </w:rPr>
+    </w:lvl>
+    <w:lvl w:ilvl="1" w:tplc="08100003" w:tentative="1">
+      <w:start w:val="1"/>
+      <w:numFmt w:val="bullet"/>
+      <w:lvlText w:val="o"/>
+      <w:lvlJc w:val="left"/>
+      <w:pPr>
+        <w:ind w:left="1440" w:hanging="360"/>
+      </w:pPr>
+      <w:rPr>
+        <w:rFonts w:ascii="Courier New" w:hAnsi="Courier New" w:cs="Courier New" w:hint="default"/>
+      </w:rPr>
+    </w:lvl>
+    <w:lvl w:ilvl="2" w:tplc="08100005" w:tentative="1">
+      <w:start w:val="1"/>
+      <w:numFmt w:val="bullet"/>
+      <w:lvlText w:val=""/>
+      <w:lvlJc w:val="left"/>
+      <w:pPr>
+        <w:ind w:left="2160" w:hanging="360"/>
+      </w:pPr>
+      <w:rPr>
+        <w:rFonts w:ascii="Wingdings" w:hAnsi="Wingdings" w:hint="default"/>
+      </w:rPr>
+    </w:lvl>
+    <w:lvl w:ilvl="3" w:tplc="08100001" w:tentative="1">
+      <w:start w:val="1"/>
+      <w:numFmt w:val="bullet"/>
+      <w:lvlText w:val=""/>
+      <w:lvlJc w:val="left"/>
+      <w:pPr>
+        <w:ind w:left="2880" w:hanging="360"/>
+      </w:pPr>
+      <w:rPr>
+        <w:rFonts w:ascii="Symbol" w:hAnsi="Symbol" w:hint="default"/>
+      </w:rPr>
+    </w:lvl>
+    <w:lvl w:ilvl="4" w:tplc="08100003" w:tentative="1">
+      <w:start w:val="1"/>
+      <w:numFmt w:val="bullet"/>
+      <w:lvlText w:val="o"/>
+      <w:lvlJc w:val="left"/>
+      <w:pPr>
+        <w:ind w:left="3600" w:hanging="360"/>
+      </w:pPr>
+      <w:rPr>
+        <w:rFonts w:ascii="Courier New" w:hAnsi="Courier New" w:cs="Courier New" w:hint="default"/>
+      </w:rPr>
+    </w:lvl>
+    <w:lvl w:ilvl="5" w:tplc="08100005" w:tentative="1">
+      <w:start w:val="1"/>
+      <w:numFmt w:val="bullet"/>
+      <w:lvlText w:val=""/>
+      <w:lvlJc w:val="left"/>
+      <w:pPr>
+        <w:ind w:left="4320" w:hanging="360"/>
+      </w:pPr>
+      <w:rPr>
+        <w:rFonts w:ascii="Wingdings" w:hAnsi="Wingdings" w:hint="default"/>
+      </w:rPr>
+    </w:lvl>
+    <w:lvl w:ilvl="6" w:tplc="08100001" w:tentative="1">
+      <w:start w:val="1"/>
+      <w:numFmt w:val="bullet"/>
+      <w:lvlText w:val=""/>
+      <w:lvlJc w:val="left"/>
+      <w:pPr>
+        <w:ind w:left="5040" w:hanging="360"/>
+      </w:pPr>
+      <w:rPr>
+        <w:rFonts w:ascii="Symbol" w:hAnsi="Symbol" w:hint="default"/>
+      </w:rPr>
+    </w:lvl>
+    <w:lvl w:ilvl="7" w:tplc="08100003" w:tentative="1">
+      <w:start w:val="1"/>
+      <w:numFmt w:val="bullet"/>
+      <w:lvlText w:val="o"/>
+      <w:lvlJc w:val="left"/>
+      <w:pPr>
+        <w:ind w:left="5760" w:hanging="360"/>
+      </w:pPr>
+      <w:rPr>
+        <w:rFonts w:ascii="Courier New" w:hAnsi="Courier New" w:cs="Courier New" w:hint="default"/>
+      </w:rPr>
+    </w:lvl>
+    <w:lvl w:ilvl="8" w:tplc="08100005" w:tentative="1">
+      <w:start w:val="1"/>
+      <w:numFmt w:val="bullet"/>
+      <w:lvlText w:val=""/>
+      <w:lvlJc w:val="left"/>
+      <w:pPr>
+        <w:ind w:left="6480" w:hanging="360"/>
+      </w:pPr>
+      <w:rPr>
+        <w:rFonts w:ascii="Wingdings" w:hAnsi="Wingdings" w:hint="default"/>
+      </w:rPr>
+    </w:lvl>
+  </w:abstractNum>
+  <w:abstractNum w:abstractNumId="15" w15:restartNumberingAfterBreak="0">
     <w:nsid w:val="3AFA4BF8"/>
     <w:multiLevelType w:val="hybridMultilevel"/>
     <w:tmpl w:val="EF1C99B4"/>
@@ -2393,7 +2878,7 @@
       </w:rPr>
     </w:lvl>
   </w:abstractNum>
-  <w:abstractNum w:abstractNumId="13" w15:restartNumberingAfterBreak="0">
+  <w:abstractNum w:abstractNumId="16" w15:restartNumberingAfterBreak="0">
     <w:nsid w:val="3D2C79DB"/>
     <w:multiLevelType w:val="hybridMultilevel"/>
     <w:tmpl w:val="4B0C75F0"/>
@@ -2506,7 +2991,7 @@
       </w:rPr>
     </w:lvl>
   </w:abstractNum>
-  <w:abstractNum w:abstractNumId="14" w15:restartNumberingAfterBreak="0">
+  <w:abstractNum w:abstractNumId="17" w15:restartNumberingAfterBreak="0">
     <w:nsid w:val="3D4C551D"/>
     <w:multiLevelType w:val="hybridMultilevel"/>
     <w:tmpl w:val="1D629A34"/>
@@ -2619,7 +3104,7 @@
       </w:rPr>
     </w:lvl>
   </w:abstractNum>
-  <w:abstractNum w:abstractNumId="15" w15:restartNumberingAfterBreak="0">
+  <w:abstractNum w:abstractNumId="18" w15:restartNumberingAfterBreak="0">
     <w:nsid w:val="3EBE4D1A"/>
     <w:multiLevelType w:val="hybridMultilevel"/>
     <w:tmpl w:val="C2E8BF98"/>
@@ -2731,7 +3216,7 @@
       </w:rPr>
     </w:lvl>
   </w:abstractNum>
-  <w:abstractNum w:abstractNumId="16" w15:restartNumberingAfterBreak="0">
+  <w:abstractNum w:abstractNumId="19" w15:restartNumberingAfterBreak="0">
     <w:nsid w:val="3F276979"/>
     <w:multiLevelType w:val="hybridMultilevel"/>
     <w:tmpl w:val="353A6C14"/>
@@ -2844,7 +3329,7 @@
       </w:rPr>
     </w:lvl>
   </w:abstractNum>
-  <w:abstractNum w:abstractNumId="17" w15:restartNumberingAfterBreak="0">
+  <w:abstractNum w:abstractNumId="20" w15:restartNumberingAfterBreak="0">
     <w:nsid w:val="3F671B2A"/>
     <w:multiLevelType w:val="hybridMultilevel"/>
     <w:tmpl w:val="837CCA7E"/>
@@ -2957,7 +3442,7 @@
       </w:rPr>
     </w:lvl>
   </w:abstractNum>
-  <w:abstractNum w:abstractNumId="18" w15:restartNumberingAfterBreak="0">
+  <w:abstractNum w:abstractNumId="21" w15:restartNumberingAfterBreak="0">
     <w:nsid w:val="432D4A14"/>
     <w:multiLevelType w:val="hybridMultilevel"/>
     <w:tmpl w:val="3850D6E2"/>
@@ -3069,7 +3554,7 @@
       </w:rPr>
     </w:lvl>
   </w:abstractNum>
-  <w:abstractNum w:abstractNumId="19" w15:restartNumberingAfterBreak="0">
+  <w:abstractNum w:abstractNumId="22" w15:restartNumberingAfterBreak="0">
     <w:nsid w:val="442C21C6"/>
     <w:multiLevelType w:val="hybridMultilevel"/>
     <w:tmpl w:val="D64E2F34"/>
@@ -3182,7 +3667,7 @@
       </w:rPr>
     </w:lvl>
   </w:abstractNum>
-  <w:abstractNum w:abstractNumId="20" w15:restartNumberingAfterBreak="0">
+  <w:abstractNum w:abstractNumId="23" w15:restartNumberingAfterBreak="0">
     <w:nsid w:val="44F65ACA"/>
     <w:multiLevelType w:val="hybridMultilevel"/>
     <w:tmpl w:val="A3C8D654"/>
@@ -3295,7 +3780,7 @@
       </w:rPr>
     </w:lvl>
   </w:abstractNum>
-  <w:abstractNum w:abstractNumId="21" w15:restartNumberingAfterBreak="0">
+  <w:abstractNum w:abstractNumId="24" w15:restartNumberingAfterBreak="0">
     <w:nsid w:val="45714A95"/>
     <w:multiLevelType w:val="hybridMultilevel"/>
     <w:tmpl w:val="05F4A790"/>
@@ -3407,7 +3892,7 @@
       </w:rPr>
     </w:lvl>
   </w:abstractNum>
-  <w:abstractNum w:abstractNumId="22" w15:restartNumberingAfterBreak="0">
+  <w:abstractNum w:abstractNumId="25" w15:restartNumberingAfterBreak="0">
     <w:nsid w:val="47473CE2"/>
     <w:multiLevelType w:val="hybridMultilevel"/>
     <w:tmpl w:val="ECF27DAE"/>
@@ -3519,7 +4004,7 @@
       </w:rPr>
     </w:lvl>
   </w:abstractNum>
-  <w:abstractNum w:abstractNumId="23" w15:restartNumberingAfterBreak="0">
+  <w:abstractNum w:abstractNumId="26" w15:restartNumberingAfterBreak="0">
     <w:nsid w:val="485060BB"/>
     <w:multiLevelType w:val="hybridMultilevel"/>
     <w:tmpl w:val="81CE2F66"/>
@@ -3632,7 +4117,7 @@
       </w:rPr>
     </w:lvl>
   </w:abstractNum>
-  <w:abstractNum w:abstractNumId="24" w15:restartNumberingAfterBreak="0">
+  <w:abstractNum w:abstractNumId="27" w15:restartNumberingAfterBreak="0">
     <w:nsid w:val="49563289"/>
     <w:multiLevelType w:val="hybridMultilevel"/>
     <w:tmpl w:val="EB04B6A2"/>
@@ -3745,7 +4230,7 @@
       </w:rPr>
     </w:lvl>
   </w:abstractNum>
-  <w:abstractNum w:abstractNumId="25" w15:restartNumberingAfterBreak="0">
+  <w:abstractNum w:abstractNumId="28" w15:restartNumberingAfterBreak="0">
     <w:nsid w:val="4D8115E5"/>
     <w:multiLevelType w:val="hybridMultilevel"/>
     <w:tmpl w:val="3DC066B4"/>
@@ -3858,7 +4343,7 @@
       </w:rPr>
     </w:lvl>
   </w:abstractNum>
-  <w:abstractNum w:abstractNumId="26" w15:restartNumberingAfterBreak="0">
+  <w:abstractNum w:abstractNumId="29" w15:restartNumberingAfterBreak="0">
     <w:nsid w:val="54DE0DE1"/>
     <w:multiLevelType w:val="hybridMultilevel"/>
     <w:tmpl w:val="39C21454"/>
@@ -3971,7 +4456,7 @@
       </w:rPr>
     </w:lvl>
   </w:abstractNum>
-  <w:abstractNum w:abstractNumId="27" w15:restartNumberingAfterBreak="0">
+  <w:abstractNum w:abstractNumId="30" w15:restartNumberingAfterBreak="0">
     <w:nsid w:val="59CB0F82"/>
     <w:multiLevelType w:val="hybridMultilevel"/>
     <w:tmpl w:val="3028C610"/>
@@ -4084,7 +4569,7 @@
       </w:rPr>
     </w:lvl>
   </w:abstractNum>
-  <w:abstractNum w:abstractNumId="28" w15:restartNumberingAfterBreak="0">
+  <w:abstractNum w:abstractNumId="31" w15:restartNumberingAfterBreak="0">
     <w:nsid w:val="5A3606D5"/>
     <w:multiLevelType w:val="hybridMultilevel"/>
     <w:tmpl w:val="91805626"/>
@@ -4197,7 +4682,7 @@
       </w:rPr>
     </w:lvl>
   </w:abstractNum>
-  <w:abstractNum w:abstractNumId="29" w15:restartNumberingAfterBreak="0">
+  <w:abstractNum w:abstractNumId="32" w15:restartNumberingAfterBreak="0">
     <w:nsid w:val="5A3C03D8"/>
     <w:multiLevelType w:val="hybridMultilevel"/>
     <w:tmpl w:val="273C79CE"/>
@@ -4310,7 +4795,7 @@
       </w:rPr>
     </w:lvl>
   </w:abstractNum>
-  <w:abstractNum w:abstractNumId="30" w15:restartNumberingAfterBreak="0">
+  <w:abstractNum w:abstractNumId="33" w15:restartNumberingAfterBreak="0">
     <w:nsid w:val="5EA34AC3"/>
     <w:multiLevelType w:val="hybridMultilevel"/>
     <w:tmpl w:val="B3648F0C"/>
@@ -4423,7 +4908,7 @@
       </w:rPr>
     </w:lvl>
   </w:abstractNum>
-  <w:abstractNum w:abstractNumId="31" w15:restartNumberingAfterBreak="0">
+  <w:abstractNum w:abstractNumId="34" w15:restartNumberingAfterBreak="0">
     <w:nsid w:val="5EEE0A78"/>
     <w:multiLevelType w:val="hybridMultilevel"/>
     <w:tmpl w:val="B0A0A0BC"/>
@@ -4536,7 +5021,7 @@
       </w:rPr>
     </w:lvl>
   </w:abstractNum>
-  <w:abstractNum w:abstractNumId="32" w15:restartNumberingAfterBreak="0">
+  <w:abstractNum w:abstractNumId="35" w15:restartNumberingAfterBreak="0">
     <w:nsid w:val="61C87B25"/>
     <w:multiLevelType w:val="hybridMultilevel"/>
     <w:tmpl w:val="6FA21976"/>
@@ -4649,7 +5134,7 @@
       </w:rPr>
     </w:lvl>
   </w:abstractNum>
-  <w:abstractNum w:abstractNumId="33" w15:restartNumberingAfterBreak="0">
+  <w:abstractNum w:abstractNumId="36" w15:restartNumberingAfterBreak="0">
     <w:nsid w:val="621D43F7"/>
     <w:multiLevelType w:val="hybridMultilevel"/>
     <w:tmpl w:val="E1BA4850"/>
@@ -4762,7 +5247,7 @@
       </w:rPr>
     </w:lvl>
   </w:abstractNum>
-  <w:abstractNum w:abstractNumId="34" w15:restartNumberingAfterBreak="0">
+  <w:abstractNum w:abstractNumId="37" w15:restartNumberingAfterBreak="0">
     <w:nsid w:val="646B20CF"/>
     <w:multiLevelType w:val="hybridMultilevel"/>
     <w:tmpl w:val="9E0A81CA"/>
@@ -4875,7 +5360,7 @@
       </w:rPr>
     </w:lvl>
   </w:abstractNum>
-  <w:abstractNum w:abstractNumId="35" w15:restartNumberingAfterBreak="0">
+  <w:abstractNum w:abstractNumId="38" w15:restartNumberingAfterBreak="0">
     <w:nsid w:val="657763C8"/>
     <w:multiLevelType w:val="hybridMultilevel"/>
     <w:tmpl w:val="94F87C5A"/>
@@ -4988,7 +5473,7 @@
       </w:rPr>
     </w:lvl>
   </w:abstractNum>
-  <w:abstractNum w:abstractNumId="36" w15:restartNumberingAfterBreak="0">
+  <w:abstractNum w:abstractNumId="39" w15:restartNumberingAfterBreak="0">
     <w:nsid w:val="6A503A98"/>
     <w:multiLevelType w:val="hybridMultilevel"/>
     <w:tmpl w:val="205CB8EA"/>
@@ -5101,7 +5586,7 @@
       </w:rPr>
     </w:lvl>
   </w:abstractNum>
-  <w:abstractNum w:abstractNumId="37" w15:restartNumberingAfterBreak="0">
+  <w:abstractNum w:abstractNumId="40" w15:restartNumberingAfterBreak="0">
     <w:nsid w:val="6AFC21B1"/>
     <w:multiLevelType w:val="hybridMultilevel"/>
     <w:tmpl w:val="ABCC59D8"/>
@@ -5213,7 +5698,7 @@
       </w:rPr>
     </w:lvl>
   </w:abstractNum>
-  <w:abstractNum w:abstractNumId="38" w15:restartNumberingAfterBreak="0">
+  <w:abstractNum w:abstractNumId="41" w15:restartNumberingAfterBreak="0">
     <w:nsid w:val="74966CCA"/>
     <w:multiLevelType w:val="hybridMultilevel"/>
     <w:tmpl w:val="9B024A7C"/>
@@ -5326,7 +5811,7 @@
       </w:rPr>
     </w:lvl>
   </w:abstractNum>
-  <w:abstractNum w:abstractNumId="39" w15:restartNumberingAfterBreak="0">
+  <w:abstractNum w:abstractNumId="42" w15:restartNumberingAfterBreak="0">
     <w:nsid w:val="74DB59D8"/>
     <w:multiLevelType w:val="hybridMultilevel"/>
     <w:tmpl w:val="E334E25C"/>
@@ -5439,7 +5924,7 @@
       </w:rPr>
     </w:lvl>
   </w:abstractNum>
-  <w:abstractNum w:abstractNumId="40" w15:restartNumberingAfterBreak="0">
+  <w:abstractNum w:abstractNumId="43" w15:restartNumberingAfterBreak="0">
     <w:nsid w:val="7DC25969"/>
     <w:multiLevelType w:val="hybridMultilevel"/>
     <w:tmpl w:val="49A4B118"/>
@@ -5529,79 +6014,79 @@
     </w:lvl>
   </w:abstractNum>
   <w:num w:numId="1">
-    <w:abstractNumId w:val="32"/>
+    <w:abstractNumId w:val="35"/>
   </w:num>
   <w:num w:numId="2">
-    <w:abstractNumId w:val="25"/>
+    <w:abstractNumId w:val="28"/>
   </w:num>
   <w:num w:numId="3">
-    <w:abstractNumId w:val="33"/>
+    <w:abstractNumId w:val="36"/>
   </w:num>
   <w:num w:numId="4">
-    <w:abstractNumId w:val="14"/>
+    <w:abstractNumId w:val="17"/>
   </w:num>
   <w:num w:numId="5">
-    <w:abstractNumId w:val="39"/>
+    <w:abstractNumId w:val="42"/>
   </w:num>
   <w:num w:numId="6">
     <w:abstractNumId w:val="6"/>
   </w:num>
   <w:num w:numId="7">
-    <w:abstractNumId w:val="35"/>
+    <w:abstractNumId w:val="38"/>
   </w:num>
   <w:num w:numId="8">
-    <w:abstractNumId w:val="19"/>
+    <w:abstractNumId w:val="22"/>
   </w:num>
   <w:num w:numId="9">
-    <w:abstractNumId w:val="15"/>
+    <w:abstractNumId w:val="18"/>
   </w:num>
   <w:num w:numId="10">
-    <w:abstractNumId w:val="18"/>
+    <w:abstractNumId w:val="21"/>
   </w:num>
   <w:num w:numId="11">
-    <w:abstractNumId w:val="28"/>
+    <w:abstractNumId w:val="31"/>
   </w:num>
   <w:num w:numId="12">
     <w:abstractNumId w:val="3"/>
   </w:num>
   <w:num w:numId="13">
+    <w:abstractNumId w:val="15"/>
+  </w:num>
+  <w:num w:numId="14">
+    <w:abstractNumId w:val="24"/>
+  </w:num>
+  <w:num w:numId="15">
+    <w:abstractNumId w:val="20"/>
+  </w:num>
+  <w:num w:numId="16">
+    <w:abstractNumId w:val="25"/>
+  </w:num>
+  <w:num w:numId="17">
+    <w:abstractNumId w:val="43"/>
+  </w:num>
+  <w:num w:numId="18">
+    <w:abstractNumId w:val="23"/>
+  </w:num>
+  <w:num w:numId="19">
+    <w:abstractNumId w:val="40"/>
+  </w:num>
+  <w:num w:numId="20">
     <w:abstractNumId w:val="12"/>
   </w:num>
-  <w:num w:numId="14">
-    <w:abstractNumId w:val="21"/>
-  </w:num>
-  <w:num w:numId="15">
-    <w:abstractNumId w:val="17"/>
-  </w:num>
-  <w:num w:numId="16">
-    <w:abstractNumId w:val="22"/>
-  </w:num>
-  <w:num w:numId="17">
-    <w:abstractNumId w:val="40"/>
-  </w:num>
-  <w:num w:numId="18">
-    <w:abstractNumId w:val="20"/>
-  </w:num>
-  <w:num w:numId="19">
-    <w:abstractNumId w:val="37"/>
-  </w:num>
-  <w:num w:numId="20">
-    <w:abstractNumId w:val="11"/>
-  </w:num>
   <w:num w:numId="21">
-    <w:abstractNumId w:val="31"/>
+    <w:abstractNumId w:val="34"/>
   </w:num>
   <w:num w:numId="22">
     <w:abstractNumId w:val="8"/>
   </w:num>
   <w:num w:numId="23">
-    <w:abstractNumId w:val="34"/>
+    <w:abstractNumId w:val="37"/>
   </w:num>
   <w:num w:numId="24">
-    <w:abstractNumId w:val="26"/>
+    <w:abstractNumId w:val="29"/>
   </w:num>
   <w:num w:numId="25">
-    <w:abstractNumId w:val="13"/>
+    <w:abstractNumId w:val="16"/>
   </w:num>
   <w:num w:numId="26">
     <w:abstractNumId w:val="0"/>
@@ -5610,37 +6095,37 @@
     <w:abstractNumId w:val="1"/>
   </w:num>
   <w:num w:numId="28">
-    <w:abstractNumId w:val="38"/>
+    <w:abstractNumId w:val="41"/>
   </w:num>
   <w:num w:numId="29">
     <w:abstractNumId w:val="10"/>
   </w:num>
   <w:num w:numId="30">
-    <w:abstractNumId w:val="30"/>
+    <w:abstractNumId w:val="33"/>
   </w:num>
   <w:num w:numId="31">
-    <w:abstractNumId w:val="29"/>
+    <w:abstractNumId w:val="32"/>
   </w:num>
   <w:num w:numId="32">
-    <w:abstractNumId w:val="27"/>
+    <w:abstractNumId w:val="30"/>
   </w:num>
   <w:num w:numId="33">
     <w:abstractNumId w:val="9"/>
   </w:num>
   <w:num w:numId="34">
-    <w:abstractNumId w:val="16"/>
+    <w:abstractNumId w:val="19"/>
   </w:num>
   <w:num w:numId="35">
     <w:abstractNumId w:val="2"/>
   </w:num>
   <w:num w:numId="36">
-    <w:abstractNumId w:val="24"/>
+    <w:abstractNumId w:val="27"/>
   </w:num>
   <w:num w:numId="37">
     <w:abstractNumId w:val="4"/>
   </w:num>
   <w:num w:numId="38">
-    <w:abstractNumId w:val="23"/>
+    <w:abstractNumId w:val="26"/>
   </w:num>
   <w:num w:numId="39">
     <w:abstractNumId w:val="7"/>
@@ -5649,7 +6134,16 @@
     <w:abstractNumId w:val="5"/>
   </w:num>
   <w:num w:numId="41">
-    <w:abstractNumId w:val="36"/>
+    <w:abstractNumId w:val="39"/>
+  </w:num>
+  <w:num w:numId="42">
+    <w:abstractNumId w:val="14"/>
+  </w:num>
+  <w:num w:numId="43">
+    <w:abstractNumId w:val="13"/>
+  </w:num>
+  <w:num w:numId="44">
+    <w:abstractNumId w:val="11"/>
   </w:num>
 </w:numbering>
 </file>
@@ -6812,7 +7306,7 @@
 </file>
 
 <file path=customXml/itemProps1.xml><?xml version="1.0" encoding="utf-8"?>
-<ds:datastoreItem xmlns:ds="http://schemas.openxmlformats.org/officeDocument/2006/customXml" ds:itemID="{E8A32D50-FA45-402C-966B-71283250642A}">
+<ds:datastoreItem xmlns:ds="http://schemas.openxmlformats.org/officeDocument/2006/customXml" ds:itemID="{21FB1201-F413-4532-B888-B0899D7B4B80}">
   <ds:schemaRefs>
     <ds:schemaRef ds:uri="http://schemas.openxmlformats.org/officeDocument/2006/bibliography"/>
   </ds:schemaRefs>

--- a/4_Diari/2025.05.07-Berther.docx
+++ b/4_Diari/2025.05.07-Berther.docx
@@ -507,8 +507,6 @@
               </w:rPr>
               <w:t>Creata la Chiave di Sol [WP]</w:t>
             </w:r>
-            <w:bookmarkStart w:id="3" w:name="_GoBack"/>
-            <w:bookmarkEnd w:id="3"/>
           </w:p>
         </w:tc>
       </w:tr>
@@ -572,6 +570,74 @@
                 <w:rFonts w:ascii="Arial" w:hAnsi="Arial" w:cs="Arial"/>
               </w:rPr>
             </w:pPr>
+            <w:r>
+              <w:rPr>
+                <w:rFonts w:ascii="Arial" w:hAnsi="Arial" w:cs="Arial"/>
+              </w:rPr>
+              <w:t>Creazione nemico trombetta:</w:t>
+            </w:r>
+          </w:p>
+          <w:p>
+            <w:pPr>
+              <w:pStyle w:val="Paragrafoelenco"/>
+              <w:numPr>
+                <w:ilvl w:val="0"/>
+                <w:numId w:val="47"/>
+              </w:numPr>
+              <w:spacing w:line="259" w:lineRule="auto"/>
+              <w:rPr>
+                <w:rFonts w:ascii="Arial" w:hAnsi="Arial" w:cs="Arial"/>
+              </w:rPr>
+            </w:pPr>
+            <w:proofErr w:type="spellStart"/>
+            <w:r>
+              <w:rPr>
+                <w:rFonts w:ascii="Arial" w:hAnsi="Arial" w:cs="Arial"/>
+              </w:rPr>
+              <w:t>Gamedesign</w:t>
+            </w:r>
+            <w:proofErr w:type="spellEnd"/>
+            <w:r>
+              <w:rPr>
+                <w:rFonts w:ascii="Arial" w:hAnsi="Arial" w:cs="Arial"/>
+              </w:rPr>
+              <w:t xml:space="preserve"> della trombetta (come funziona, stile, funzioni)</w:t>
+            </w:r>
+          </w:p>
+          <w:p>
+            <w:pPr>
+              <w:pStyle w:val="Paragrafoelenco"/>
+              <w:numPr>
+                <w:ilvl w:val="0"/>
+                <w:numId w:val="45"/>
+              </w:numPr>
+              <w:spacing w:line="259" w:lineRule="auto"/>
+              <w:rPr>
+                <w:rFonts w:ascii="Arial" w:hAnsi="Arial" w:cs="Arial"/>
+              </w:rPr>
+            </w:pPr>
+            <w:r>
+              <w:rPr>
+                <w:rFonts w:ascii="Arial" w:hAnsi="Arial" w:cs="Arial"/>
+              </w:rPr>
+              <w:t>Implementazione</w:t>
+            </w:r>
+          </w:p>
+          <w:p>
+            <w:pPr>
+              <w:spacing w:line="259" w:lineRule="auto"/>
+              <w:rPr>
+                <w:rFonts w:ascii="Arial" w:hAnsi="Arial" w:cs="Arial"/>
+              </w:rPr>
+            </w:pPr>
+            <w:r>
+              <w:rPr>
+                <w:rFonts w:ascii="Arial" w:hAnsi="Arial" w:cs="Arial"/>
+              </w:rPr>
+              <w:t>Creazione modello 3D trombetta.</w:t>
+            </w:r>
+            <w:bookmarkStart w:id="3" w:name="_GoBack"/>
+            <w:bookmarkEnd w:id="3"/>
           </w:p>
         </w:tc>
       </w:tr>
@@ -4231,6 +4297,119 @@
     </w:lvl>
   </w:abstractNum>
   <w:abstractNum w:abstractNumId="28" w15:restartNumberingAfterBreak="0">
+    <w:nsid w:val="4B0420A6"/>
+    <w:multiLevelType w:val="hybridMultilevel"/>
+    <w:tmpl w:val="4DF62A26"/>
+    <w:lvl w:ilvl="0" w:tplc="08100001">
+      <w:start w:val="1"/>
+      <w:numFmt w:val="bullet"/>
+      <w:lvlText w:val=""/>
+      <w:lvlJc w:val="left"/>
+      <w:pPr>
+        <w:ind w:left="720" w:hanging="360"/>
+      </w:pPr>
+      <w:rPr>
+        <w:rFonts w:ascii="Symbol" w:hAnsi="Symbol" w:hint="default"/>
+      </w:rPr>
+    </w:lvl>
+    <w:lvl w:ilvl="1" w:tplc="08100003" w:tentative="1">
+      <w:start w:val="1"/>
+      <w:numFmt w:val="bullet"/>
+      <w:lvlText w:val="o"/>
+      <w:lvlJc w:val="left"/>
+      <w:pPr>
+        <w:ind w:left="1440" w:hanging="360"/>
+      </w:pPr>
+      <w:rPr>
+        <w:rFonts w:ascii="Courier New" w:hAnsi="Courier New" w:cs="Courier New" w:hint="default"/>
+      </w:rPr>
+    </w:lvl>
+    <w:lvl w:ilvl="2" w:tplc="08100005" w:tentative="1">
+      <w:start w:val="1"/>
+      <w:numFmt w:val="bullet"/>
+      <w:lvlText w:val=""/>
+      <w:lvlJc w:val="left"/>
+      <w:pPr>
+        <w:ind w:left="2160" w:hanging="360"/>
+      </w:pPr>
+      <w:rPr>
+        <w:rFonts w:ascii="Wingdings" w:hAnsi="Wingdings" w:hint="default"/>
+      </w:rPr>
+    </w:lvl>
+    <w:lvl w:ilvl="3" w:tplc="08100001" w:tentative="1">
+      <w:start w:val="1"/>
+      <w:numFmt w:val="bullet"/>
+      <w:lvlText w:val=""/>
+      <w:lvlJc w:val="left"/>
+      <w:pPr>
+        <w:ind w:left="2880" w:hanging="360"/>
+      </w:pPr>
+      <w:rPr>
+        <w:rFonts w:ascii="Symbol" w:hAnsi="Symbol" w:hint="default"/>
+      </w:rPr>
+    </w:lvl>
+    <w:lvl w:ilvl="4" w:tplc="08100003" w:tentative="1">
+      <w:start w:val="1"/>
+      <w:numFmt w:val="bullet"/>
+      <w:lvlText w:val="o"/>
+      <w:lvlJc w:val="left"/>
+      <w:pPr>
+        <w:ind w:left="3600" w:hanging="360"/>
+      </w:pPr>
+      <w:rPr>
+        <w:rFonts w:ascii="Courier New" w:hAnsi="Courier New" w:cs="Courier New" w:hint="default"/>
+      </w:rPr>
+    </w:lvl>
+    <w:lvl w:ilvl="5" w:tplc="08100005" w:tentative="1">
+      <w:start w:val="1"/>
+      <w:numFmt w:val="bullet"/>
+      <w:lvlText w:val=""/>
+      <w:lvlJc w:val="left"/>
+      <w:pPr>
+        <w:ind w:left="4320" w:hanging="360"/>
+      </w:pPr>
+      <w:rPr>
+        <w:rFonts w:ascii="Wingdings" w:hAnsi="Wingdings" w:hint="default"/>
+      </w:rPr>
+    </w:lvl>
+    <w:lvl w:ilvl="6" w:tplc="08100001" w:tentative="1">
+      <w:start w:val="1"/>
+      <w:numFmt w:val="bullet"/>
+      <w:lvlText w:val=""/>
+      <w:lvlJc w:val="left"/>
+      <w:pPr>
+        <w:ind w:left="5040" w:hanging="360"/>
+      </w:pPr>
+      <w:rPr>
+        <w:rFonts w:ascii="Symbol" w:hAnsi="Symbol" w:hint="default"/>
+      </w:rPr>
+    </w:lvl>
+    <w:lvl w:ilvl="7" w:tplc="08100003" w:tentative="1">
+      <w:start w:val="1"/>
+      <w:numFmt w:val="bullet"/>
+      <w:lvlText w:val="o"/>
+      <w:lvlJc w:val="left"/>
+      <w:pPr>
+        <w:ind w:left="5760" w:hanging="360"/>
+      </w:pPr>
+      <w:rPr>
+        <w:rFonts w:ascii="Courier New" w:hAnsi="Courier New" w:cs="Courier New" w:hint="default"/>
+      </w:rPr>
+    </w:lvl>
+    <w:lvl w:ilvl="8" w:tplc="08100005" w:tentative="1">
+      <w:start w:val="1"/>
+      <w:numFmt w:val="bullet"/>
+      <w:lvlText w:val=""/>
+      <w:lvlJc w:val="left"/>
+      <w:pPr>
+        <w:ind w:left="6480" w:hanging="360"/>
+      </w:pPr>
+      <w:rPr>
+        <w:rFonts w:ascii="Wingdings" w:hAnsi="Wingdings" w:hint="default"/>
+      </w:rPr>
+    </w:lvl>
+  </w:abstractNum>
+  <w:abstractNum w:abstractNumId="29" w15:restartNumberingAfterBreak="0">
     <w:nsid w:val="4D8115E5"/>
     <w:multiLevelType w:val="hybridMultilevel"/>
     <w:tmpl w:val="3DC066B4"/>
@@ -4343,7 +4522,7 @@
       </w:rPr>
     </w:lvl>
   </w:abstractNum>
-  <w:abstractNum w:abstractNumId="29" w15:restartNumberingAfterBreak="0">
+  <w:abstractNum w:abstractNumId="30" w15:restartNumberingAfterBreak="0">
     <w:nsid w:val="54DE0DE1"/>
     <w:multiLevelType w:val="hybridMultilevel"/>
     <w:tmpl w:val="39C21454"/>
@@ -4456,7 +4635,120 @@
       </w:rPr>
     </w:lvl>
   </w:abstractNum>
-  <w:abstractNum w:abstractNumId="30" w15:restartNumberingAfterBreak="0">
+  <w:abstractNum w:abstractNumId="31" w15:restartNumberingAfterBreak="0">
+    <w:nsid w:val="580E6A58"/>
+    <w:multiLevelType w:val="hybridMultilevel"/>
+    <w:tmpl w:val="F87C5734"/>
+    <w:lvl w:ilvl="0" w:tplc="08100001">
+      <w:start w:val="1"/>
+      <w:numFmt w:val="bullet"/>
+      <w:lvlText w:val=""/>
+      <w:lvlJc w:val="left"/>
+      <w:pPr>
+        <w:ind w:left="720" w:hanging="360"/>
+      </w:pPr>
+      <w:rPr>
+        <w:rFonts w:ascii="Symbol" w:hAnsi="Symbol" w:hint="default"/>
+      </w:rPr>
+    </w:lvl>
+    <w:lvl w:ilvl="1" w:tplc="08100003" w:tentative="1">
+      <w:start w:val="1"/>
+      <w:numFmt w:val="bullet"/>
+      <w:lvlText w:val="o"/>
+      <w:lvlJc w:val="left"/>
+      <w:pPr>
+        <w:ind w:left="1440" w:hanging="360"/>
+      </w:pPr>
+      <w:rPr>
+        <w:rFonts w:ascii="Courier New" w:hAnsi="Courier New" w:cs="Courier New" w:hint="default"/>
+      </w:rPr>
+    </w:lvl>
+    <w:lvl w:ilvl="2" w:tplc="08100005" w:tentative="1">
+      <w:start w:val="1"/>
+      <w:numFmt w:val="bullet"/>
+      <w:lvlText w:val=""/>
+      <w:lvlJc w:val="left"/>
+      <w:pPr>
+        <w:ind w:left="2160" w:hanging="360"/>
+      </w:pPr>
+      <w:rPr>
+        <w:rFonts w:ascii="Wingdings" w:hAnsi="Wingdings" w:hint="default"/>
+      </w:rPr>
+    </w:lvl>
+    <w:lvl w:ilvl="3" w:tplc="08100001" w:tentative="1">
+      <w:start w:val="1"/>
+      <w:numFmt w:val="bullet"/>
+      <w:lvlText w:val=""/>
+      <w:lvlJc w:val="left"/>
+      <w:pPr>
+        <w:ind w:left="2880" w:hanging="360"/>
+      </w:pPr>
+      <w:rPr>
+        <w:rFonts w:ascii="Symbol" w:hAnsi="Symbol" w:hint="default"/>
+      </w:rPr>
+    </w:lvl>
+    <w:lvl w:ilvl="4" w:tplc="08100003" w:tentative="1">
+      <w:start w:val="1"/>
+      <w:numFmt w:val="bullet"/>
+      <w:lvlText w:val="o"/>
+      <w:lvlJc w:val="left"/>
+      <w:pPr>
+        <w:ind w:left="3600" w:hanging="360"/>
+      </w:pPr>
+      <w:rPr>
+        <w:rFonts w:ascii="Courier New" w:hAnsi="Courier New" w:cs="Courier New" w:hint="default"/>
+      </w:rPr>
+    </w:lvl>
+    <w:lvl w:ilvl="5" w:tplc="08100005" w:tentative="1">
+      <w:start w:val="1"/>
+      <w:numFmt w:val="bullet"/>
+      <w:lvlText w:val=""/>
+      <w:lvlJc w:val="left"/>
+      <w:pPr>
+        <w:ind w:left="4320" w:hanging="360"/>
+      </w:pPr>
+      <w:rPr>
+        <w:rFonts w:ascii="Wingdings" w:hAnsi="Wingdings" w:hint="default"/>
+      </w:rPr>
+    </w:lvl>
+    <w:lvl w:ilvl="6" w:tplc="08100001" w:tentative="1">
+      <w:start w:val="1"/>
+      <w:numFmt w:val="bullet"/>
+      <w:lvlText w:val=""/>
+      <w:lvlJc w:val="left"/>
+      <w:pPr>
+        <w:ind w:left="5040" w:hanging="360"/>
+      </w:pPr>
+      <w:rPr>
+        <w:rFonts w:ascii="Symbol" w:hAnsi="Symbol" w:hint="default"/>
+      </w:rPr>
+    </w:lvl>
+    <w:lvl w:ilvl="7" w:tplc="08100003" w:tentative="1">
+      <w:start w:val="1"/>
+      <w:numFmt w:val="bullet"/>
+      <w:lvlText w:val="o"/>
+      <w:lvlJc w:val="left"/>
+      <w:pPr>
+        <w:ind w:left="5760" w:hanging="360"/>
+      </w:pPr>
+      <w:rPr>
+        <w:rFonts w:ascii="Courier New" w:hAnsi="Courier New" w:cs="Courier New" w:hint="default"/>
+      </w:rPr>
+    </w:lvl>
+    <w:lvl w:ilvl="8" w:tplc="08100005" w:tentative="1">
+      <w:start w:val="1"/>
+      <w:numFmt w:val="bullet"/>
+      <w:lvlText w:val=""/>
+      <w:lvlJc w:val="left"/>
+      <w:pPr>
+        <w:ind w:left="6480" w:hanging="360"/>
+      </w:pPr>
+      <w:rPr>
+        <w:rFonts w:ascii="Wingdings" w:hAnsi="Wingdings" w:hint="default"/>
+      </w:rPr>
+    </w:lvl>
+  </w:abstractNum>
+  <w:abstractNum w:abstractNumId="32" w15:restartNumberingAfterBreak="0">
     <w:nsid w:val="59CB0F82"/>
     <w:multiLevelType w:val="hybridMultilevel"/>
     <w:tmpl w:val="3028C610"/>
@@ -4569,7 +4861,7 @@
       </w:rPr>
     </w:lvl>
   </w:abstractNum>
-  <w:abstractNum w:abstractNumId="31" w15:restartNumberingAfterBreak="0">
+  <w:abstractNum w:abstractNumId="33" w15:restartNumberingAfterBreak="0">
     <w:nsid w:val="5A3606D5"/>
     <w:multiLevelType w:val="hybridMultilevel"/>
     <w:tmpl w:val="91805626"/>
@@ -4682,7 +4974,7 @@
       </w:rPr>
     </w:lvl>
   </w:abstractNum>
-  <w:abstractNum w:abstractNumId="32" w15:restartNumberingAfterBreak="0">
+  <w:abstractNum w:abstractNumId="34" w15:restartNumberingAfterBreak="0">
     <w:nsid w:val="5A3C03D8"/>
     <w:multiLevelType w:val="hybridMultilevel"/>
     <w:tmpl w:val="273C79CE"/>
@@ -4795,7 +5087,7 @@
       </w:rPr>
     </w:lvl>
   </w:abstractNum>
-  <w:abstractNum w:abstractNumId="33" w15:restartNumberingAfterBreak="0">
+  <w:abstractNum w:abstractNumId="35" w15:restartNumberingAfterBreak="0">
     <w:nsid w:val="5EA34AC3"/>
     <w:multiLevelType w:val="hybridMultilevel"/>
     <w:tmpl w:val="B3648F0C"/>
@@ -4908,7 +5200,7 @@
       </w:rPr>
     </w:lvl>
   </w:abstractNum>
-  <w:abstractNum w:abstractNumId="34" w15:restartNumberingAfterBreak="0">
+  <w:abstractNum w:abstractNumId="36" w15:restartNumberingAfterBreak="0">
     <w:nsid w:val="5EEE0A78"/>
     <w:multiLevelType w:val="hybridMultilevel"/>
     <w:tmpl w:val="B0A0A0BC"/>
@@ -5021,7 +5313,7 @@
       </w:rPr>
     </w:lvl>
   </w:abstractNum>
-  <w:abstractNum w:abstractNumId="35" w15:restartNumberingAfterBreak="0">
+  <w:abstractNum w:abstractNumId="37" w15:restartNumberingAfterBreak="0">
     <w:nsid w:val="61C87B25"/>
     <w:multiLevelType w:val="hybridMultilevel"/>
     <w:tmpl w:val="6FA21976"/>
@@ -5134,7 +5426,7 @@
       </w:rPr>
     </w:lvl>
   </w:abstractNum>
-  <w:abstractNum w:abstractNumId="36" w15:restartNumberingAfterBreak="0">
+  <w:abstractNum w:abstractNumId="38" w15:restartNumberingAfterBreak="0">
     <w:nsid w:val="621D43F7"/>
     <w:multiLevelType w:val="hybridMultilevel"/>
     <w:tmpl w:val="E1BA4850"/>
@@ -5247,7 +5539,7 @@
       </w:rPr>
     </w:lvl>
   </w:abstractNum>
-  <w:abstractNum w:abstractNumId="37" w15:restartNumberingAfterBreak="0">
+  <w:abstractNum w:abstractNumId="39" w15:restartNumberingAfterBreak="0">
     <w:nsid w:val="646B20CF"/>
     <w:multiLevelType w:val="hybridMultilevel"/>
     <w:tmpl w:val="9E0A81CA"/>
@@ -5360,7 +5652,7 @@
       </w:rPr>
     </w:lvl>
   </w:abstractNum>
-  <w:abstractNum w:abstractNumId="38" w15:restartNumberingAfterBreak="0">
+  <w:abstractNum w:abstractNumId="40" w15:restartNumberingAfterBreak="0">
     <w:nsid w:val="657763C8"/>
     <w:multiLevelType w:val="hybridMultilevel"/>
     <w:tmpl w:val="94F87C5A"/>
@@ -5473,7 +5765,120 @@
       </w:rPr>
     </w:lvl>
   </w:abstractNum>
-  <w:abstractNum w:abstractNumId="39" w15:restartNumberingAfterBreak="0">
+  <w:abstractNum w:abstractNumId="41" w15:restartNumberingAfterBreak="0">
+    <w:nsid w:val="69D016E9"/>
+    <w:multiLevelType w:val="hybridMultilevel"/>
+    <w:tmpl w:val="2AB268C6"/>
+    <w:lvl w:ilvl="0" w:tplc="08100001">
+      <w:start w:val="1"/>
+      <w:numFmt w:val="bullet"/>
+      <w:lvlText w:val=""/>
+      <w:lvlJc w:val="left"/>
+      <w:pPr>
+        <w:ind w:left="720" w:hanging="360"/>
+      </w:pPr>
+      <w:rPr>
+        <w:rFonts w:ascii="Symbol" w:hAnsi="Symbol" w:hint="default"/>
+      </w:rPr>
+    </w:lvl>
+    <w:lvl w:ilvl="1" w:tplc="08100003" w:tentative="1">
+      <w:start w:val="1"/>
+      <w:numFmt w:val="bullet"/>
+      <w:lvlText w:val="o"/>
+      <w:lvlJc w:val="left"/>
+      <w:pPr>
+        <w:ind w:left="1440" w:hanging="360"/>
+      </w:pPr>
+      <w:rPr>
+        <w:rFonts w:ascii="Courier New" w:hAnsi="Courier New" w:cs="Courier New" w:hint="default"/>
+      </w:rPr>
+    </w:lvl>
+    <w:lvl w:ilvl="2" w:tplc="08100005" w:tentative="1">
+      <w:start w:val="1"/>
+      <w:numFmt w:val="bullet"/>
+      <w:lvlText w:val=""/>
+      <w:lvlJc w:val="left"/>
+      <w:pPr>
+        <w:ind w:left="2160" w:hanging="360"/>
+      </w:pPr>
+      <w:rPr>
+        <w:rFonts w:ascii="Wingdings" w:hAnsi="Wingdings" w:hint="default"/>
+      </w:rPr>
+    </w:lvl>
+    <w:lvl w:ilvl="3" w:tplc="08100001" w:tentative="1">
+      <w:start w:val="1"/>
+      <w:numFmt w:val="bullet"/>
+      <w:lvlText w:val=""/>
+      <w:lvlJc w:val="left"/>
+      <w:pPr>
+        <w:ind w:left="2880" w:hanging="360"/>
+      </w:pPr>
+      <w:rPr>
+        <w:rFonts w:ascii="Symbol" w:hAnsi="Symbol" w:hint="default"/>
+      </w:rPr>
+    </w:lvl>
+    <w:lvl w:ilvl="4" w:tplc="08100003" w:tentative="1">
+      <w:start w:val="1"/>
+      <w:numFmt w:val="bullet"/>
+      <w:lvlText w:val="o"/>
+      <w:lvlJc w:val="left"/>
+      <w:pPr>
+        <w:ind w:left="3600" w:hanging="360"/>
+      </w:pPr>
+      <w:rPr>
+        <w:rFonts w:ascii="Courier New" w:hAnsi="Courier New" w:cs="Courier New" w:hint="default"/>
+      </w:rPr>
+    </w:lvl>
+    <w:lvl w:ilvl="5" w:tplc="08100005" w:tentative="1">
+      <w:start w:val="1"/>
+      <w:numFmt w:val="bullet"/>
+      <w:lvlText w:val=""/>
+      <w:lvlJc w:val="left"/>
+      <w:pPr>
+        <w:ind w:left="4320" w:hanging="360"/>
+      </w:pPr>
+      <w:rPr>
+        <w:rFonts w:ascii="Wingdings" w:hAnsi="Wingdings" w:hint="default"/>
+      </w:rPr>
+    </w:lvl>
+    <w:lvl w:ilvl="6" w:tplc="08100001" w:tentative="1">
+      <w:start w:val="1"/>
+      <w:numFmt w:val="bullet"/>
+      <w:lvlText w:val=""/>
+      <w:lvlJc w:val="left"/>
+      <w:pPr>
+        <w:ind w:left="5040" w:hanging="360"/>
+      </w:pPr>
+      <w:rPr>
+        <w:rFonts w:ascii="Symbol" w:hAnsi="Symbol" w:hint="default"/>
+      </w:rPr>
+    </w:lvl>
+    <w:lvl w:ilvl="7" w:tplc="08100003" w:tentative="1">
+      <w:start w:val="1"/>
+      <w:numFmt w:val="bullet"/>
+      <w:lvlText w:val="o"/>
+      <w:lvlJc w:val="left"/>
+      <w:pPr>
+        <w:ind w:left="5760" w:hanging="360"/>
+      </w:pPr>
+      <w:rPr>
+        <w:rFonts w:ascii="Courier New" w:hAnsi="Courier New" w:cs="Courier New" w:hint="default"/>
+      </w:rPr>
+    </w:lvl>
+    <w:lvl w:ilvl="8" w:tplc="08100005" w:tentative="1">
+      <w:start w:val="1"/>
+      <w:numFmt w:val="bullet"/>
+      <w:lvlText w:val=""/>
+      <w:lvlJc w:val="left"/>
+      <w:pPr>
+        <w:ind w:left="6480" w:hanging="360"/>
+      </w:pPr>
+      <w:rPr>
+        <w:rFonts w:ascii="Wingdings" w:hAnsi="Wingdings" w:hint="default"/>
+      </w:rPr>
+    </w:lvl>
+  </w:abstractNum>
+  <w:abstractNum w:abstractNumId="42" w15:restartNumberingAfterBreak="0">
     <w:nsid w:val="6A503A98"/>
     <w:multiLevelType w:val="hybridMultilevel"/>
     <w:tmpl w:val="205CB8EA"/>
@@ -5586,7 +5991,7 @@
       </w:rPr>
     </w:lvl>
   </w:abstractNum>
-  <w:abstractNum w:abstractNumId="40" w15:restartNumberingAfterBreak="0">
+  <w:abstractNum w:abstractNumId="43" w15:restartNumberingAfterBreak="0">
     <w:nsid w:val="6AFC21B1"/>
     <w:multiLevelType w:val="hybridMultilevel"/>
     <w:tmpl w:val="ABCC59D8"/>
@@ -5698,7 +6103,7 @@
       </w:rPr>
     </w:lvl>
   </w:abstractNum>
-  <w:abstractNum w:abstractNumId="41" w15:restartNumberingAfterBreak="0">
+  <w:abstractNum w:abstractNumId="44" w15:restartNumberingAfterBreak="0">
     <w:nsid w:val="74966CCA"/>
     <w:multiLevelType w:val="hybridMultilevel"/>
     <w:tmpl w:val="9B024A7C"/>
@@ -5811,7 +6216,7 @@
       </w:rPr>
     </w:lvl>
   </w:abstractNum>
-  <w:abstractNum w:abstractNumId="42" w15:restartNumberingAfterBreak="0">
+  <w:abstractNum w:abstractNumId="45" w15:restartNumberingAfterBreak="0">
     <w:nsid w:val="74DB59D8"/>
     <w:multiLevelType w:val="hybridMultilevel"/>
     <w:tmpl w:val="E334E25C"/>
@@ -5924,7 +6329,7 @@
       </w:rPr>
     </w:lvl>
   </w:abstractNum>
-  <w:abstractNum w:abstractNumId="43" w15:restartNumberingAfterBreak="0">
+  <w:abstractNum w:abstractNumId="46" w15:restartNumberingAfterBreak="0">
     <w:nsid w:val="7DC25969"/>
     <w:multiLevelType w:val="hybridMultilevel"/>
     <w:tmpl w:val="49A4B118"/>
@@ -6014,25 +6419,25 @@
     </w:lvl>
   </w:abstractNum>
   <w:num w:numId="1">
-    <w:abstractNumId w:val="35"/>
+    <w:abstractNumId w:val="37"/>
   </w:num>
   <w:num w:numId="2">
-    <w:abstractNumId w:val="28"/>
+    <w:abstractNumId w:val="29"/>
   </w:num>
   <w:num w:numId="3">
-    <w:abstractNumId w:val="36"/>
+    <w:abstractNumId w:val="38"/>
   </w:num>
   <w:num w:numId="4">
     <w:abstractNumId w:val="17"/>
   </w:num>
   <w:num w:numId="5">
-    <w:abstractNumId w:val="42"/>
+    <w:abstractNumId w:val="45"/>
   </w:num>
   <w:num w:numId="6">
     <w:abstractNumId w:val="6"/>
   </w:num>
   <w:num w:numId="7">
-    <w:abstractNumId w:val="38"/>
+    <w:abstractNumId w:val="40"/>
   </w:num>
   <w:num w:numId="8">
     <w:abstractNumId w:val="22"/>
@@ -6044,7 +6449,7 @@
     <w:abstractNumId w:val="21"/>
   </w:num>
   <w:num w:numId="11">
-    <w:abstractNumId w:val="31"/>
+    <w:abstractNumId w:val="33"/>
   </w:num>
   <w:num w:numId="12">
     <w:abstractNumId w:val="3"/>
@@ -6062,28 +6467,28 @@
     <w:abstractNumId w:val="25"/>
   </w:num>
   <w:num w:numId="17">
-    <w:abstractNumId w:val="43"/>
+    <w:abstractNumId w:val="46"/>
   </w:num>
   <w:num w:numId="18">
     <w:abstractNumId w:val="23"/>
   </w:num>
   <w:num w:numId="19">
-    <w:abstractNumId w:val="40"/>
+    <w:abstractNumId w:val="43"/>
   </w:num>
   <w:num w:numId="20">
     <w:abstractNumId w:val="12"/>
   </w:num>
   <w:num w:numId="21">
-    <w:abstractNumId w:val="34"/>
+    <w:abstractNumId w:val="36"/>
   </w:num>
   <w:num w:numId="22">
     <w:abstractNumId w:val="8"/>
   </w:num>
   <w:num w:numId="23">
-    <w:abstractNumId w:val="37"/>
+    <w:abstractNumId w:val="39"/>
   </w:num>
   <w:num w:numId="24">
-    <w:abstractNumId w:val="29"/>
+    <w:abstractNumId w:val="30"/>
   </w:num>
   <w:num w:numId="25">
     <w:abstractNumId w:val="16"/>
@@ -6095,19 +6500,19 @@
     <w:abstractNumId w:val="1"/>
   </w:num>
   <w:num w:numId="28">
-    <w:abstractNumId w:val="41"/>
+    <w:abstractNumId w:val="44"/>
   </w:num>
   <w:num w:numId="29">
     <w:abstractNumId w:val="10"/>
   </w:num>
   <w:num w:numId="30">
-    <w:abstractNumId w:val="33"/>
+    <w:abstractNumId w:val="35"/>
   </w:num>
   <w:num w:numId="31">
-    <w:abstractNumId w:val="32"/>
+    <w:abstractNumId w:val="34"/>
   </w:num>
   <w:num w:numId="32">
-    <w:abstractNumId w:val="30"/>
+    <w:abstractNumId w:val="32"/>
   </w:num>
   <w:num w:numId="33">
     <w:abstractNumId w:val="9"/>
@@ -6134,7 +6539,7 @@
     <w:abstractNumId w:val="5"/>
   </w:num>
   <w:num w:numId="41">
-    <w:abstractNumId w:val="39"/>
+    <w:abstractNumId w:val="42"/>
   </w:num>
   <w:num w:numId="42">
     <w:abstractNumId w:val="14"/>
@@ -6144,6 +6549,15 @@
   </w:num>
   <w:num w:numId="44">
     <w:abstractNumId w:val="11"/>
+  </w:num>
+  <w:num w:numId="45">
+    <w:abstractNumId w:val="28"/>
+  </w:num>
+  <w:num w:numId="46">
+    <w:abstractNumId w:val="31"/>
+  </w:num>
+  <w:num w:numId="47">
+    <w:abstractNumId w:val="41"/>
   </w:num>
 </w:numbering>
 </file>
@@ -7306,7 +7720,7 @@
 </file>
 
 <file path=customXml/itemProps1.xml><?xml version="1.0" encoding="utf-8"?>
-<ds:datastoreItem xmlns:ds="http://schemas.openxmlformats.org/officeDocument/2006/customXml" ds:itemID="{21FB1201-F413-4532-B888-B0899D7B4B80}">
+<ds:datastoreItem xmlns:ds="http://schemas.openxmlformats.org/officeDocument/2006/customXml" ds:itemID="{C81B401F-73DC-4164-9AAD-63EEE03560BC}">
   <ds:schemaRefs>
     <ds:schemaRef ds:uri="http://schemas.openxmlformats.org/officeDocument/2006/bibliography"/>
   </ds:schemaRefs>

--- a/4_Diari/2025.05.07-Berther.docx
+++ b/4_Diari/2025.05.07-Berther.docx
@@ -636,8 +636,6 @@
               </w:rPr>
               <w:t>Creazione modello 3D trombetta.</w:t>
             </w:r>
-            <w:bookmarkStart w:id="3" w:name="_GoBack"/>
-            <w:bookmarkEnd w:id="3"/>
           </w:p>
         </w:tc>
       </w:tr>
@@ -689,6 +687,70 @@
                 <w:rFonts w:ascii="Arial" w:hAnsi="Arial" w:cs="Arial"/>
               </w:rPr>
             </w:pPr>
+            <w:r>
+              <w:rPr>
+                <w:rFonts w:ascii="Arial" w:hAnsi="Arial" w:cs="Arial"/>
+              </w:rPr>
+              <w:t>Sistemato il modello 3D della trombetta.</w:t>
+            </w:r>
+          </w:p>
+          <w:p>
+            <w:pPr>
+              <w:spacing w:line="259" w:lineRule="auto"/>
+              <w:rPr>
+                <w:rFonts w:ascii="Arial" w:hAnsi="Arial" w:cs="Arial"/>
+              </w:rPr>
+            </w:pPr>
+            <w:r>
+              <w:rPr>
+                <w:rFonts w:ascii="Arial" w:hAnsi="Arial" w:cs="Arial"/>
+              </w:rPr>
+              <w:t>Sistemato lo script della trombetta e aggiunta la possibilità di cambiare il punto iniziale dei proiettili.</w:t>
+            </w:r>
+          </w:p>
+          <w:p>
+            <w:pPr>
+              <w:spacing w:line="259" w:lineRule="auto"/>
+              <w:rPr>
+                <w:rFonts w:ascii="Arial" w:hAnsi="Arial" w:cs="Arial"/>
+              </w:rPr>
+            </w:pPr>
+            <w:r>
+              <w:rPr>
+                <w:rFonts w:ascii="Arial" w:hAnsi="Arial" w:cs="Arial"/>
+              </w:rPr>
+              <w:t>Documentata la trombetta e come funziona (con schema).</w:t>
+            </w:r>
+          </w:p>
+          <w:p>
+            <w:pPr>
+              <w:spacing w:line="259" w:lineRule="auto"/>
+              <w:rPr>
+                <w:rFonts w:ascii="Arial" w:hAnsi="Arial" w:cs="Arial"/>
+              </w:rPr>
+            </w:pPr>
+            <w:r>
+              <w:rPr>
+                <w:rFonts w:ascii="Arial" w:hAnsi="Arial" w:cs="Arial"/>
+              </w:rPr>
+              <w:t xml:space="preserve">Aiutato </w:t>
+            </w:r>
+            <w:proofErr w:type="spellStart"/>
+            <w:r>
+              <w:rPr>
+                <w:rFonts w:ascii="Arial" w:hAnsi="Arial" w:cs="Arial"/>
+              </w:rPr>
+              <w:t>Kamil</w:t>
+            </w:r>
+            <w:proofErr w:type="spellEnd"/>
+            <w:r>
+              <w:rPr>
+                <w:rFonts w:ascii="Arial" w:hAnsi="Arial" w:cs="Arial"/>
+              </w:rPr>
+              <w:t xml:space="preserve"> mettere apposto le PlayerPrefs.</w:t>
+            </w:r>
+            <w:bookmarkStart w:id="3" w:name="_GoBack"/>
+            <w:bookmarkEnd w:id="3"/>
           </w:p>
         </w:tc>
       </w:tr>
@@ -7720,7 +7782,7 @@
 </file>
 
 <file path=customXml/itemProps1.xml><?xml version="1.0" encoding="utf-8"?>
-<ds:datastoreItem xmlns:ds="http://schemas.openxmlformats.org/officeDocument/2006/customXml" ds:itemID="{C81B401F-73DC-4164-9AAD-63EEE03560BC}">
+<ds:datastoreItem xmlns:ds="http://schemas.openxmlformats.org/officeDocument/2006/customXml" ds:itemID="{DCA6F63F-9233-4443-B93E-A8850E54243D}">
   <ds:schemaRefs>
     <ds:schemaRef ds:uri="http://schemas.openxmlformats.org/officeDocument/2006/bibliography"/>
   </ds:schemaRefs>

--- a/4_Diari/2025.05.07-Berther.docx
+++ b/4_Diari/2025.05.07-Berther.docx
@@ -255,30 +255,8 @@
               <w:rPr>
                 <w:rFonts w:ascii="Arial" w:hAnsi="Arial" w:cs="Arial"/>
               </w:rPr>
-              <w:t xml:space="preserve">Sposata la gestione da </w:t>
+              <w:t>Sposata la gestione da PlayerCollider a HealthManager</w:t>
             </w:r>
-            <w:proofErr w:type="spellStart"/>
-            <w:r>
-              <w:rPr>
-                <w:rFonts w:ascii="Arial" w:hAnsi="Arial" w:cs="Arial"/>
-              </w:rPr>
-              <w:t>PlayerCollider</w:t>
-            </w:r>
-            <w:proofErr w:type="spellEnd"/>
-            <w:r>
-              <w:rPr>
-                <w:rFonts w:ascii="Arial" w:hAnsi="Arial" w:cs="Arial"/>
-              </w:rPr>
-              <w:t xml:space="preserve"> a </w:t>
-            </w:r>
-            <w:proofErr w:type="spellStart"/>
-            <w:r>
-              <w:rPr>
-                <w:rFonts w:ascii="Arial" w:hAnsi="Arial" w:cs="Arial"/>
-              </w:rPr>
-              <w:t>HealthManager</w:t>
-            </w:r>
-            <w:proofErr w:type="spellEnd"/>
           </w:p>
           <w:p>
             <w:pPr>
@@ -357,21 +335,7 @@
               <w:rPr>
                 <w:rFonts w:ascii="Arial" w:hAnsi="Arial" w:cs="Arial"/>
               </w:rPr>
-              <w:t xml:space="preserve">Cercato e creato </w:t>
-            </w:r>
-            <w:proofErr w:type="spellStart"/>
-            <w:r>
-              <w:rPr>
-                <w:rFonts w:ascii="Arial" w:hAnsi="Arial" w:cs="Arial"/>
-              </w:rPr>
-              <w:t>texture</w:t>
-            </w:r>
-            <w:proofErr w:type="spellEnd"/>
-            <w:r>
-              <w:rPr>
-                <w:rFonts w:ascii="Arial" w:hAnsi="Arial" w:cs="Arial"/>
-              </w:rPr>
-              <w:t xml:space="preserve"> per i blocchi</w:t>
+              <w:t>Cercato e creato texture per i blocchi</w:t>
             </w:r>
           </w:p>
           <w:p>
@@ -589,19 +553,11 @@
                 <w:rFonts w:ascii="Arial" w:hAnsi="Arial" w:cs="Arial"/>
               </w:rPr>
             </w:pPr>
-            <w:proofErr w:type="spellStart"/>
             <w:r>
               <w:rPr>
                 <w:rFonts w:ascii="Arial" w:hAnsi="Arial" w:cs="Arial"/>
               </w:rPr>
-              <w:t>Gamedesign</w:t>
-            </w:r>
-            <w:proofErr w:type="spellEnd"/>
-            <w:r>
-              <w:rPr>
-                <w:rFonts w:ascii="Arial" w:hAnsi="Arial" w:cs="Arial"/>
-              </w:rPr>
-              <w:t xml:space="preserve"> della trombetta (come funziona, stile, funzioni)</w:t>
+              <w:t>Gamedesign della trombetta (come funziona, stile, funzioni)</w:t>
             </w:r>
           </w:p>
           <w:p>
@@ -733,24 +689,8 @@
               <w:rPr>
                 <w:rFonts w:ascii="Arial" w:hAnsi="Arial" w:cs="Arial"/>
               </w:rPr>
-              <w:t xml:space="preserve">Aiutato </w:t>
+              <w:t>Aiutato Kamil mettere apposto le PlayerPrefs.</w:t>
             </w:r>
-            <w:proofErr w:type="spellStart"/>
-            <w:r>
-              <w:rPr>
-                <w:rFonts w:ascii="Arial" w:hAnsi="Arial" w:cs="Arial"/>
-              </w:rPr>
-              <w:t>Kamil</w:t>
-            </w:r>
-            <w:proofErr w:type="spellEnd"/>
-            <w:r>
-              <w:rPr>
-                <w:rFonts w:ascii="Arial" w:hAnsi="Arial" w:cs="Arial"/>
-              </w:rPr>
-              <w:t xml:space="preserve"> mettere apposto le PlayerPrefs.</w:t>
-            </w:r>
-            <w:bookmarkStart w:id="3" w:name="_GoBack"/>
-            <w:bookmarkEnd w:id="3"/>
           </w:p>
         </w:tc>
       </w:tr>
@@ -941,8 +881,12 @@
     </w:p>
     <w:p/>
     <w:sectPr>
-      <w:headerReference w:type="default" r:id="rId8"/>
-      <w:footerReference w:type="default" r:id="rId9"/>
+      <w:headerReference w:type="even" r:id="rId8"/>
+      <w:headerReference w:type="default" r:id="rId9"/>
+      <w:footerReference w:type="even" r:id="rId10"/>
+      <w:footerReference w:type="default" r:id="rId11"/>
+      <w:headerReference w:type="first" r:id="rId12"/>
+      <w:footerReference w:type="first" r:id="rId13"/>
       <w:pgSz w:w="11906" w:h="16838"/>
       <w:pgMar w:top="1135" w:right="1134" w:bottom="993" w:left="1134" w:header="708" w:footer="314" w:gutter="0"/>
       <w:cols w:space="708"/>
@@ -981,6 +925,16 @@
 <w:ftr xmlns:wpc="http://schemas.microsoft.com/office/word/2010/wordprocessingCanvas" xmlns:cx="http://schemas.microsoft.com/office/drawing/2014/chartex" xmlns:cx1="http://schemas.microsoft.com/office/drawing/2015/9/8/chartex" xmlns:cx2="http://schemas.microsoft.com/office/drawing/2015/10/21/chartex" xmlns:cx3="http://schemas.microsoft.com/office/drawing/2016/5/9/chartex" xmlns:cx4="http://schemas.microsoft.com/office/drawing/2016/5/10/chartex" xmlns:cx5="http://schemas.microsoft.com/office/drawing/2016/5/11/chartex" xmlns:cx6="http://schemas.microsoft.com/office/drawing/2016/5/12/chartex" xmlns:cx7="http://schemas.microsoft.com/office/drawing/2016/5/13/chartex" xmlns:cx8="http://schemas.microsoft.com/office/drawing/2016/5/14/chartex" xmlns:mc="http://schemas.openxmlformats.org/markup-compatibility/2006" xmlns:aink="http://schemas.microsoft.com/office/drawing/2016/ink" xmlns:am3d="http://schemas.microsoft.com/office/drawing/2017/model3d" xmlns:o="urn:schemas-microsoft-com:office:office" xmlns:r="http://schemas.openxmlformats.org/officeDocument/2006/relationships" xmlns:m="http://schemas.openxmlformats.org/officeDocument/2006/math" xmlns:v="urn:schemas-microsoft-com:vml" xmlns:wp14="http://schemas.microsoft.com/office/word/2010/wordprocessingDrawing" xmlns:wp="http://schemas.openxmlformats.org/drawingml/2006/wordprocessingDrawing" xmlns:w10="urn:schemas-microsoft-com:office:word" xmlns:w="http://schemas.openxmlformats.org/wordprocessingml/2006/main" xmlns:w14="http://schemas.microsoft.com/office/word/2010/wordml" xmlns:w15="http://schemas.microsoft.com/office/word/2012/wordml" xmlns:w16cid="http://schemas.microsoft.com/office/word/2016/wordml/cid" xmlns:w16se="http://schemas.microsoft.com/office/word/2015/wordml/symex" xmlns:wpg="http://schemas.microsoft.com/office/word/2010/wordprocessingGroup" xmlns:wpi="http://schemas.microsoft.com/office/word/2010/wordprocessingInk" xmlns:wne="http://schemas.microsoft.com/office/word/2006/wordml" xmlns:wps="http://schemas.microsoft.com/office/word/2010/wordprocessingShape" mc:Ignorable="w14 w15 w16se w16cid wp14">
   <w:p>
     <w:pPr>
+      <w:pStyle w:val="Pidipagina"/>
+    </w:pPr>
+  </w:p>
+</w:ftr>
+</file>
+
+<file path=word/footer2.xml><?xml version="1.0" encoding="utf-8"?>
+<w:ftr xmlns:wpc="http://schemas.microsoft.com/office/word/2010/wordprocessingCanvas" xmlns:cx="http://schemas.microsoft.com/office/drawing/2014/chartex" xmlns:cx1="http://schemas.microsoft.com/office/drawing/2015/9/8/chartex" xmlns:cx2="http://schemas.microsoft.com/office/drawing/2015/10/21/chartex" xmlns:cx3="http://schemas.microsoft.com/office/drawing/2016/5/9/chartex" xmlns:cx4="http://schemas.microsoft.com/office/drawing/2016/5/10/chartex" xmlns:cx5="http://schemas.microsoft.com/office/drawing/2016/5/11/chartex" xmlns:cx6="http://schemas.microsoft.com/office/drawing/2016/5/12/chartex" xmlns:cx7="http://schemas.microsoft.com/office/drawing/2016/5/13/chartex" xmlns:cx8="http://schemas.microsoft.com/office/drawing/2016/5/14/chartex" xmlns:mc="http://schemas.openxmlformats.org/markup-compatibility/2006" xmlns:aink="http://schemas.microsoft.com/office/drawing/2016/ink" xmlns:am3d="http://schemas.microsoft.com/office/drawing/2017/model3d" xmlns:o="urn:schemas-microsoft-com:office:office" xmlns:r="http://schemas.openxmlformats.org/officeDocument/2006/relationships" xmlns:m="http://schemas.openxmlformats.org/officeDocument/2006/math" xmlns:v="urn:schemas-microsoft-com:vml" xmlns:wp14="http://schemas.microsoft.com/office/word/2010/wordprocessingDrawing" xmlns:wp="http://schemas.openxmlformats.org/drawingml/2006/wordprocessingDrawing" xmlns:w10="urn:schemas-microsoft-com:office:word" xmlns:w="http://schemas.openxmlformats.org/wordprocessingml/2006/main" xmlns:w14="http://schemas.microsoft.com/office/word/2010/wordml" xmlns:w15="http://schemas.microsoft.com/office/word/2012/wordml" xmlns:w16cid="http://schemas.microsoft.com/office/word/2016/wordml/cid" xmlns:w16se="http://schemas.microsoft.com/office/word/2015/wordml/symex" xmlns:wpg="http://schemas.microsoft.com/office/word/2010/wordprocessingGroup" xmlns:wpi="http://schemas.microsoft.com/office/word/2010/wordprocessingInk" xmlns:wne="http://schemas.microsoft.com/office/word/2006/wordml" xmlns:wps="http://schemas.microsoft.com/office/word/2010/wordprocessingShape" mc:Ignorable="w14 w15 w16se w16cid wp14">
+  <w:p>
+    <w:pPr>
       <w:tabs>
         <w:tab w:val="right" w:pos="9498"/>
       </w:tabs>
@@ -988,14 +942,14 @@
         <w:rFonts w:ascii="Arial" w:hAnsi="Arial" w:cs="Arial"/>
       </w:rPr>
     </w:pPr>
-    <w:proofErr w:type="spellStart"/>
     <w:r>
       <w:rPr>
         <w:rFonts w:ascii="Arial" w:hAnsi="Arial" w:cs="Arial"/>
       </w:rPr>
-      <w:t>MagicPortal</w:t>
+      <w:t>ColorfulSongs</w:t>
     </w:r>
-    <w:proofErr w:type="spellEnd"/>
+    <w:bookmarkStart w:id="3" w:name="_GoBack"/>
+    <w:bookmarkEnd w:id="3"/>
     <w:r>
       <w:rPr>
         <w:rFonts w:ascii="Arial" w:hAnsi="Arial" w:cs="Arial"/>
@@ -1091,6 +1045,16 @@
       </w:rPr>
       <w:fldChar w:fldCharType="end"/>
     </w:r>
+  </w:p>
+</w:ftr>
+</file>
+
+<file path=word/footer3.xml><?xml version="1.0" encoding="utf-8"?>
+<w:ftr xmlns:wpc="http://schemas.microsoft.com/office/word/2010/wordprocessingCanvas" xmlns:cx="http://schemas.microsoft.com/office/drawing/2014/chartex" xmlns:cx1="http://schemas.microsoft.com/office/drawing/2015/9/8/chartex" xmlns:cx2="http://schemas.microsoft.com/office/drawing/2015/10/21/chartex" xmlns:cx3="http://schemas.microsoft.com/office/drawing/2016/5/9/chartex" xmlns:cx4="http://schemas.microsoft.com/office/drawing/2016/5/10/chartex" xmlns:cx5="http://schemas.microsoft.com/office/drawing/2016/5/11/chartex" xmlns:cx6="http://schemas.microsoft.com/office/drawing/2016/5/12/chartex" xmlns:cx7="http://schemas.microsoft.com/office/drawing/2016/5/13/chartex" xmlns:cx8="http://schemas.microsoft.com/office/drawing/2016/5/14/chartex" xmlns:mc="http://schemas.openxmlformats.org/markup-compatibility/2006" xmlns:aink="http://schemas.microsoft.com/office/drawing/2016/ink" xmlns:am3d="http://schemas.microsoft.com/office/drawing/2017/model3d" xmlns:o="urn:schemas-microsoft-com:office:office" xmlns:r="http://schemas.openxmlformats.org/officeDocument/2006/relationships" xmlns:m="http://schemas.openxmlformats.org/officeDocument/2006/math" xmlns:v="urn:schemas-microsoft-com:vml" xmlns:wp14="http://schemas.microsoft.com/office/word/2010/wordprocessingDrawing" xmlns:wp="http://schemas.openxmlformats.org/drawingml/2006/wordprocessingDrawing" xmlns:w10="urn:schemas-microsoft-com:office:word" xmlns:w="http://schemas.openxmlformats.org/wordprocessingml/2006/main" xmlns:w14="http://schemas.microsoft.com/office/word/2010/wordml" xmlns:w15="http://schemas.microsoft.com/office/word/2012/wordml" xmlns:w16cid="http://schemas.microsoft.com/office/word/2016/wordml/cid" xmlns:w16se="http://schemas.microsoft.com/office/word/2015/wordml/symex" xmlns:wpg="http://schemas.microsoft.com/office/word/2010/wordprocessingGroup" xmlns:wpi="http://schemas.microsoft.com/office/word/2010/wordprocessingInk" xmlns:wne="http://schemas.microsoft.com/office/word/2006/wordml" xmlns:wps="http://schemas.microsoft.com/office/word/2010/wordprocessingShape" mc:Ignorable="w14 w15 w16se w16cid wp14">
+  <w:p>
+    <w:pPr>
+      <w:pStyle w:val="Pidipagina"/>
+    </w:pPr>
   </w:p>
 </w:ftr>
 </file>
@@ -1124,6 +1088,16 @@
 <w:hdr xmlns:wpc="http://schemas.microsoft.com/office/word/2010/wordprocessingCanvas" xmlns:cx="http://schemas.microsoft.com/office/drawing/2014/chartex" xmlns:cx1="http://schemas.microsoft.com/office/drawing/2015/9/8/chartex" xmlns:cx2="http://schemas.microsoft.com/office/drawing/2015/10/21/chartex" xmlns:cx3="http://schemas.microsoft.com/office/drawing/2016/5/9/chartex" xmlns:cx4="http://schemas.microsoft.com/office/drawing/2016/5/10/chartex" xmlns:cx5="http://schemas.microsoft.com/office/drawing/2016/5/11/chartex" xmlns:cx6="http://schemas.microsoft.com/office/drawing/2016/5/12/chartex" xmlns:cx7="http://schemas.microsoft.com/office/drawing/2016/5/13/chartex" xmlns:cx8="http://schemas.microsoft.com/office/drawing/2016/5/14/chartex" xmlns:mc="http://schemas.openxmlformats.org/markup-compatibility/2006" xmlns:aink="http://schemas.microsoft.com/office/drawing/2016/ink" xmlns:am3d="http://schemas.microsoft.com/office/drawing/2017/model3d" xmlns:o="urn:schemas-microsoft-com:office:office" xmlns:r="http://schemas.openxmlformats.org/officeDocument/2006/relationships" xmlns:m="http://schemas.openxmlformats.org/officeDocument/2006/math" xmlns:v="urn:schemas-microsoft-com:vml" xmlns:wp14="http://schemas.microsoft.com/office/word/2010/wordprocessingDrawing" xmlns:wp="http://schemas.openxmlformats.org/drawingml/2006/wordprocessingDrawing" xmlns:w10="urn:schemas-microsoft-com:office:word" xmlns:w="http://schemas.openxmlformats.org/wordprocessingml/2006/main" xmlns:w14="http://schemas.microsoft.com/office/word/2010/wordml" xmlns:w15="http://schemas.microsoft.com/office/word/2012/wordml" xmlns:w16cid="http://schemas.microsoft.com/office/word/2016/wordml/cid" xmlns:w16se="http://schemas.microsoft.com/office/word/2015/wordml/symex" xmlns:wpg="http://schemas.microsoft.com/office/word/2010/wordprocessingGroup" xmlns:wpi="http://schemas.microsoft.com/office/word/2010/wordprocessingInk" xmlns:wne="http://schemas.microsoft.com/office/word/2006/wordml" xmlns:wps="http://schemas.microsoft.com/office/word/2010/wordprocessingShape" mc:Ignorable="w14 w15 w16se w16cid wp14">
   <w:p>
     <w:pPr>
+      <w:pStyle w:val="Intestazione"/>
+    </w:pPr>
+  </w:p>
+</w:hdr>
+</file>
+
+<file path=word/header2.xml><?xml version="1.0" encoding="utf-8"?>
+<w:hdr xmlns:wpc="http://schemas.microsoft.com/office/word/2010/wordprocessingCanvas" xmlns:cx="http://schemas.microsoft.com/office/drawing/2014/chartex" xmlns:cx1="http://schemas.microsoft.com/office/drawing/2015/9/8/chartex" xmlns:cx2="http://schemas.microsoft.com/office/drawing/2015/10/21/chartex" xmlns:cx3="http://schemas.microsoft.com/office/drawing/2016/5/9/chartex" xmlns:cx4="http://schemas.microsoft.com/office/drawing/2016/5/10/chartex" xmlns:cx5="http://schemas.microsoft.com/office/drawing/2016/5/11/chartex" xmlns:cx6="http://schemas.microsoft.com/office/drawing/2016/5/12/chartex" xmlns:cx7="http://schemas.microsoft.com/office/drawing/2016/5/13/chartex" xmlns:cx8="http://schemas.microsoft.com/office/drawing/2016/5/14/chartex" xmlns:mc="http://schemas.openxmlformats.org/markup-compatibility/2006" xmlns:aink="http://schemas.microsoft.com/office/drawing/2016/ink" xmlns:am3d="http://schemas.microsoft.com/office/drawing/2017/model3d" xmlns:o="urn:schemas-microsoft-com:office:office" xmlns:r="http://schemas.openxmlformats.org/officeDocument/2006/relationships" xmlns:m="http://schemas.openxmlformats.org/officeDocument/2006/math" xmlns:v="urn:schemas-microsoft-com:vml" xmlns:wp14="http://schemas.microsoft.com/office/word/2010/wordprocessingDrawing" xmlns:wp="http://schemas.openxmlformats.org/drawingml/2006/wordprocessingDrawing" xmlns:w10="urn:schemas-microsoft-com:office:word" xmlns:w="http://schemas.openxmlformats.org/wordprocessingml/2006/main" xmlns:w14="http://schemas.microsoft.com/office/word/2010/wordml" xmlns:w15="http://schemas.microsoft.com/office/word/2012/wordml" xmlns:w16cid="http://schemas.microsoft.com/office/word/2016/wordml/cid" xmlns:w16se="http://schemas.microsoft.com/office/word/2015/wordml/symex" xmlns:wpg="http://schemas.microsoft.com/office/word/2010/wordprocessingGroup" xmlns:wpi="http://schemas.microsoft.com/office/word/2010/wordprocessingInk" xmlns:wne="http://schemas.microsoft.com/office/word/2006/wordml" xmlns:wps="http://schemas.microsoft.com/office/word/2010/wordprocessingShape" mc:Ignorable="w14 w15 w16se w16cid wp14">
+  <w:p>
+    <w:pPr>
       <w:rPr>
         <w:rFonts w:ascii="Arial" w:hAnsi="Arial" w:cs="Arial"/>
         <w:shd w:val="clear" w:color="auto" w:fill="000000" w:themeFill="text1"/>
@@ -1159,6 +1133,16 @@
       </w:rPr>
       <w:t>I3AA</w:t>
     </w:r>
+  </w:p>
+</w:hdr>
+</file>
+
+<file path=word/header3.xml><?xml version="1.0" encoding="utf-8"?>
+<w:hdr xmlns:wpc="http://schemas.microsoft.com/office/word/2010/wordprocessingCanvas" xmlns:cx="http://schemas.microsoft.com/office/drawing/2014/chartex" xmlns:cx1="http://schemas.microsoft.com/office/drawing/2015/9/8/chartex" xmlns:cx2="http://schemas.microsoft.com/office/drawing/2015/10/21/chartex" xmlns:cx3="http://schemas.microsoft.com/office/drawing/2016/5/9/chartex" xmlns:cx4="http://schemas.microsoft.com/office/drawing/2016/5/10/chartex" xmlns:cx5="http://schemas.microsoft.com/office/drawing/2016/5/11/chartex" xmlns:cx6="http://schemas.microsoft.com/office/drawing/2016/5/12/chartex" xmlns:cx7="http://schemas.microsoft.com/office/drawing/2016/5/13/chartex" xmlns:cx8="http://schemas.microsoft.com/office/drawing/2016/5/14/chartex" xmlns:mc="http://schemas.openxmlformats.org/markup-compatibility/2006" xmlns:aink="http://schemas.microsoft.com/office/drawing/2016/ink" xmlns:am3d="http://schemas.microsoft.com/office/drawing/2017/model3d" xmlns:o="urn:schemas-microsoft-com:office:office" xmlns:r="http://schemas.openxmlformats.org/officeDocument/2006/relationships" xmlns:m="http://schemas.openxmlformats.org/officeDocument/2006/math" xmlns:v="urn:schemas-microsoft-com:vml" xmlns:wp14="http://schemas.microsoft.com/office/word/2010/wordprocessingDrawing" xmlns:wp="http://schemas.openxmlformats.org/drawingml/2006/wordprocessingDrawing" xmlns:w10="urn:schemas-microsoft-com:office:word" xmlns:w="http://schemas.openxmlformats.org/wordprocessingml/2006/main" xmlns:w14="http://schemas.microsoft.com/office/word/2010/wordml" xmlns:w15="http://schemas.microsoft.com/office/word/2012/wordml" xmlns:w16cid="http://schemas.microsoft.com/office/word/2016/wordml/cid" xmlns:w16se="http://schemas.microsoft.com/office/word/2015/wordml/symex" xmlns:wpg="http://schemas.microsoft.com/office/word/2010/wordprocessingGroup" xmlns:wpi="http://schemas.microsoft.com/office/word/2010/wordprocessingInk" xmlns:wne="http://schemas.microsoft.com/office/word/2006/wordml" xmlns:wps="http://schemas.microsoft.com/office/word/2010/wordprocessingShape" mc:Ignorable="w14 w15 w16se w16cid wp14">
+  <w:p>
+    <w:pPr>
+      <w:pStyle w:val="Intestazione"/>
+    </w:pPr>
   </w:p>
 </w:hdr>
 </file>
@@ -7782,7 +7766,7 @@
 </file>
 
 <file path=customXml/itemProps1.xml><?xml version="1.0" encoding="utf-8"?>
-<ds:datastoreItem xmlns:ds="http://schemas.openxmlformats.org/officeDocument/2006/customXml" ds:itemID="{DCA6F63F-9233-4443-B93E-A8850E54243D}">
+<ds:datastoreItem xmlns:ds="http://schemas.openxmlformats.org/officeDocument/2006/customXml" ds:itemID="{74CE098A-B0C4-49E2-871A-19C21D5A60C2}">
   <ds:schemaRefs>
     <ds:schemaRef ds:uri="http://schemas.openxmlformats.org/officeDocument/2006/bibliography"/>
   </ds:schemaRefs>
